--- a/Group Report Team 08.docx
+++ b/Group Report Team 08.docx
@@ -45,7 +45,6 @@
           <w:lang w:val="de-CH"/>
         </w:rPr>
       </w:pPr>
-      <w:proofErr w:type="spellStart"/>
       <w:r>
         <w:rPr>
           <w:lang w:val="de-CH"/>
@@ -53,7 +52,14 @@
         <w:lastRenderedPageBreak/>
         <w:t>Introduction</w:t>
       </w:r>
-      <w:proofErr w:type="spellEnd"/>
+      <w:r>
+        <w:rPr>
+          <w:lang w:val="de-CH"/>
+        </w:rPr>
+        <w:t xml:space="preserve"> (Marc)</w:t>
+      </w:r>
+      <w:bookmarkStart w:id="0" w:name="_GoBack"/>
+      <w:bookmarkEnd w:id="0"/>
     </w:p>
     <w:p>
       <w:pPr>
@@ -79,43 +85,19 @@
           <w:lang w:val="de-CH"/>
         </w:rPr>
       </w:pPr>
-      <w:proofErr w:type="spellStart"/>
       <w:r>
         <w:rPr>
           <w:lang w:val="de-CH"/>
         </w:rPr>
         <w:lastRenderedPageBreak/>
-        <w:t>Elicitation</w:t>
-      </w:r>
-      <w:proofErr w:type="spellEnd"/>
-      <w:r>
-        <w:rPr>
-          <w:lang w:val="de-CH"/>
-        </w:rPr>
-        <w:t xml:space="preserve"> </w:t>
-      </w:r>
-      <w:proofErr w:type="spellStart"/>
-      <w:r>
-        <w:rPr>
-          <w:lang w:val="de-CH"/>
-        </w:rPr>
-        <w:t>and</w:t>
-      </w:r>
-      <w:proofErr w:type="spellEnd"/>
-      <w:r>
-        <w:rPr>
-          <w:lang w:val="de-CH"/>
-        </w:rPr>
-        <w:t xml:space="preserve"> </w:t>
-      </w:r>
-      <w:proofErr w:type="spellStart"/>
-      <w:r>
-        <w:rPr>
-          <w:lang w:val="de-CH"/>
-        </w:rPr>
-        <w:t>Collaboration</w:t>
-      </w:r>
-      <w:proofErr w:type="spellEnd"/>
+        <w:t>Elicitation and Collaboration</w:t>
+      </w:r>
+      <w:r>
+        <w:rPr>
+          <w:lang w:val="de-CH"/>
+        </w:rPr>
+        <w:t xml:space="preserve"> (Ragesh)</w:t>
+      </w:r>
     </w:p>
     <w:p>
       <w:pPr>
@@ -141,34 +123,18 @@
           <w:lang w:val="de-CH"/>
         </w:rPr>
       </w:pPr>
-      <w:proofErr w:type="spellStart"/>
       <w:r>
         <w:rPr>
           <w:lang w:val="de-CH"/>
         </w:rPr>
         <w:lastRenderedPageBreak/>
-        <w:t>Requirements</w:t>
-      </w:r>
-      <w:proofErr w:type="spellEnd"/>
-      <w:r>
-        <w:rPr>
-          <w:lang w:val="de-CH"/>
-        </w:rPr>
-        <w:t xml:space="preserve"> </w:t>
-      </w:r>
-      <w:proofErr w:type="spellStart"/>
-      <w:r>
-        <w:rPr>
-          <w:lang w:val="de-CH"/>
-        </w:rPr>
-        <w:t>Lifecycle</w:t>
-      </w:r>
-      <w:proofErr w:type="spellEnd"/>
-      <w:r>
-        <w:rPr>
-          <w:lang w:val="de-CH"/>
-        </w:rPr>
-        <w:t xml:space="preserve"> Management</w:t>
+        <w:t>Requirements Lifecycle Management</w:t>
+      </w:r>
+      <w:r>
+        <w:rPr>
+          <w:lang w:val="de-CH"/>
+        </w:rPr>
+        <w:t xml:space="preserve"> (Lawrence)</w:t>
       </w:r>
     </w:p>
     <w:p>
@@ -195,20 +161,18 @@
           <w:lang w:val="de-CH"/>
         </w:rPr>
       </w:pPr>
-      <w:proofErr w:type="spellStart"/>
       <w:r>
         <w:rPr>
           <w:lang w:val="de-CH"/>
         </w:rPr>
         <w:lastRenderedPageBreak/>
-        <w:t>Strategy</w:t>
-      </w:r>
-      <w:proofErr w:type="spellEnd"/>
-      <w:r>
-        <w:rPr>
-          <w:lang w:val="de-CH"/>
-        </w:rPr>
-        <w:t xml:space="preserve"> Analysis</w:t>
+        <w:t>Strategy Analysis</w:t>
+      </w:r>
+      <w:r>
+        <w:rPr>
+          <w:lang w:val="de-CH"/>
+        </w:rPr>
+        <w:t xml:space="preserve"> (Haris)</w:t>
       </w:r>
     </w:p>
     <w:p>
@@ -232,48 +196,32 @@
           <w:numId w:val="1"/>
         </w:numPr>
         <w:rPr>
-          <w:lang w:val="de-CH"/>
-        </w:rPr>
-      </w:pPr>
-      <w:proofErr w:type="spellStart"/>
-      <w:r>
-        <w:rPr>
-          <w:lang w:val="de-CH"/>
+          <w:lang w:val="en-US"/>
+        </w:rPr>
+      </w:pPr>
+      <w:r>
+        <w:rPr>
+          <w:lang w:val="en-US"/>
         </w:rPr>
         <w:lastRenderedPageBreak/>
-        <w:t>Requirements</w:t>
-      </w:r>
-      <w:proofErr w:type="spellEnd"/>
-      <w:r>
-        <w:rPr>
-          <w:lang w:val="de-CH"/>
-        </w:rPr>
-        <w:t xml:space="preserve"> Analysis </w:t>
-      </w:r>
-      <w:proofErr w:type="spellStart"/>
-      <w:r>
-        <w:rPr>
-          <w:lang w:val="de-CH"/>
-        </w:rPr>
-        <w:t>and</w:t>
-      </w:r>
-      <w:proofErr w:type="spellEnd"/>
-      <w:r>
-        <w:rPr>
-          <w:lang w:val="de-CH"/>
-        </w:rPr>
-        <w:t xml:space="preserve"> Design Definition</w:t>
-      </w:r>
-    </w:p>
-    <w:p>
-      <w:pPr>
-        <w:rPr>
-          <w:lang w:val="de-CH"/>
-        </w:rPr>
-      </w:pPr>
-      <w:r>
-        <w:rPr>
-          <w:lang w:val="de-CH"/>
+        <w:t>Requirements Analysis and Design Definition</w:t>
+      </w:r>
+      <w:r>
+        <w:rPr>
+          <w:lang w:val="en-US"/>
+        </w:rPr>
+        <w:t xml:space="preserve"> (Haris)</w:t>
+      </w:r>
+    </w:p>
+    <w:p>
+      <w:pPr>
+        <w:rPr>
+          <w:lang w:val="en-US"/>
+        </w:rPr>
+      </w:pPr>
+      <w:r>
+        <w:rPr>
+          <w:lang w:val="en-US"/>
         </w:rPr>
         <w:br w:type="page"/>
       </w:r>
@@ -296,8 +244,12 @@
         <w:lastRenderedPageBreak/>
         <w:t>Solution Evaluation</w:t>
       </w:r>
-      <w:bookmarkStart w:id="0" w:name="_GoBack"/>
-      <w:bookmarkEnd w:id="0"/>
+      <w:r>
+        <w:rPr>
+          <w:lang w:val="de-CH"/>
+        </w:rPr>
+        <w:t xml:space="preserve"> (Marc)</w:t>
+      </w:r>
     </w:p>
     <w:sectPr>
       <w:pgSz w:w="16840" w:h="23820"/>

--- a/Group Report Team 08.docx
+++ b/Group Report Team 08.docx
@@ -15,6 +15,14 @@
         </w:rPr>
         <w:t>Group Report Team 08</w:t>
       </w:r>
+      <w:r>
+        <w:rPr>
+          <w:lang w:val="de-CH"/>
+        </w:rPr>
+        <w:t xml:space="preserve"> </w:t>
+      </w:r>
+      <w:bookmarkStart w:id="0" w:name="_GoBack"/>
+      <w:bookmarkEnd w:id="0"/>
     </w:p>
     <w:p>
       <w:pPr>
@@ -58,8 +66,6 @@
         </w:rPr>
         <w:t xml:space="preserve"> (Marc)</w:t>
       </w:r>
-      <w:bookmarkStart w:id="0" w:name="_GoBack"/>
-      <w:bookmarkEnd w:id="0"/>
     </w:p>
     <w:p>
       <w:pPr>

--- a/Group Report Team 08.docx
+++ b/Group Report Team 08.docx
@@ -21,8 +21,6 @@
         </w:rPr>
         <w:t xml:space="preserve"> </w:t>
       </w:r>
-      <w:bookmarkStart w:id="0" w:name="_GoBack"/>
-      <w:bookmarkEnd w:id="0"/>
     </w:p>
     <w:p>
       <w:pPr>
@@ -53,6 +51,7 @@
           <w:lang w:val="de-CH"/>
         </w:rPr>
       </w:pPr>
+      <w:proofErr w:type="spellStart"/>
       <w:r>
         <w:rPr>
           <w:lang w:val="de-CH"/>
@@ -60,6 +59,7 @@
         <w:lastRenderedPageBreak/>
         <w:t>Introduction</w:t>
       </w:r>
+      <w:proofErr w:type="spellEnd"/>
       <w:r>
         <w:rPr>
           <w:lang w:val="de-CH"/>
@@ -91,13 +91,43 @@
           <w:lang w:val="de-CH"/>
         </w:rPr>
       </w:pPr>
+      <w:proofErr w:type="spellStart"/>
       <w:r>
         <w:rPr>
           <w:lang w:val="de-CH"/>
         </w:rPr>
         <w:lastRenderedPageBreak/>
-        <w:t>Elicitation and Collaboration</w:t>
-      </w:r>
+        <w:t>Elicitation</w:t>
+      </w:r>
+      <w:proofErr w:type="spellEnd"/>
+      <w:r>
+        <w:rPr>
+          <w:lang w:val="de-CH"/>
+        </w:rPr>
+        <w:t xml:space="preserve"> </w:t>
+      </w:r>
+      <w:proofErr w:type="spellStart"/>
+      <w:r>
+        <w:rPr>
+          <w:lang w:val="de-CH"/>
+        </w:rPr>
+        <w:t>and</w:t>
+      </w:r>
+      <w:proofErr w:type="spellEnd"/>
+      <w:r>
+        <w:rPr>
+          <w:lang w:val="de-CH"/>
+        </w:rPr>
+        <w:t xml:space="preserve"> </w:t>
+      </w:r>
+      <w:proofErr w:type="spellStart"/>
+      <w:r>
+        <w:rPr>
+          <w:lang w:val="de-CH"/>
+        </w:rPr>
+        <w:t>Collaboration</w:t>
+      </w:r>
+      <w:proofErr w:type="spellEnd"/>
       <w:r>
         <w:rPr>
           <w:lang w:val="de-CH"/>
@@ -107,16 +137,896 @@
     </w:p>
     <w:p>
       <w:pPr>
-        <w:rPr>
-          <w:lang w:val="de-CH"/>
-        </w:rPr>
-      </w:pPr>
-      <w:r>
-        <w:rPr>
-          <w:lang w:val="de-CH"/>
+        <w:jc w:val="both"/>
+        <w:rPr>
+          <w:lang w:val="de-CH"/>
+        </w:rPr>
+      </w:pPr>
+    </w:p>
+    <w:p>
+      <w:pPr>
+        <w:jc w:val="both"/>
+        <w:rPr>
+          <w:rFonts w:ascii="Times New Roman" w:eastAsia="Times New Roman" w:hAnsi="Times New Roman" w:cs="Times New Roman"/>
+          <w:lang w:val="en-US" w:eastAsia="de-DE"/>
+        </w:rPr>
+      </w:pPr>
+    </w:p>
+    <w:p>
+      <w:pPr>
+        <w:spacing w:line="360" w:lineRule="auto"/>
+        <w:jc w:val="both"/>
+        <w:rPr>
+          <w:rFonts w:ascii="Times New Roman" w:hAnsi="Times New Roman" w:cs="Times New Roman"/>
+          <w:lang w:val="en-US"/>
+        </w:rPr>
+      </w:pPr>
+      <w:r>
+        <w:rPr>
+          <w:rFonts w:ascii="Times New Roman" w:hAnsi="Times New Roman" w:cs="Times New Roman"/>
+          <w:lang w:val="en-US"/>
+        </w:rPr>
+        <w:t xml:space="preserve">As described in </w:t>
+      </w:r>
+      <w:proofErr w:type="spellStart"/>
+      <w:r>
+        <w:rPr>
+          <w:rFonts w:ascii="Times New Roman" w:hAnsi="Times New Roman" w:cs="Times New Roman"/>
+          <w:lang w:val="en-US"/>
+        </w:rPr>
+        <w:t>Babok</w:t>
+      </w:r>
+      <w:proofErr w:type="spellEnd"/>
+      <w:r>
+        <w:rPr>
+          <w:rFonts w:ascii="Times New Roman" w:hAnsi="Times New Roman" w:cs="Times New Roman"/>
+          <w:lang w:val="en-US"/>
+        </w:rPr>
+        <w:t xml:space="preserve"> Guide Version 3</w:t>
+      </w:r>
+      <w:r>
+        <w:rPr>
+          <w:rFonts w:ascii="Times New Roman" w:hAnsi="Times New Roman" w:cs="Times New Roman"/>
+          <w:lang w:val="en-US"/>
+        </w:rPr>
+        <w:t xml:space="preserve">, </w:t>
+      </w:r>
+      <w:r>
+        <w:rPr>
+          <w:rFonts w:ascii="Times New Roman" w:hAnsi="Times New Roman" w:cs="Times New Roman"/>
+          <w:lang w:val="en-US"/>
+        </w:rPr>
+        <w:t xml:space="preserve">as first step we conducted the </w:t>
+      </w:r>
+      <w:r>
+        <w:rPr>
+          <w:rFonts w:ascii="Times New Roman" w:hAnsi="Times New Roman" w:cs="Times New Roman"/>
+          <w:lang w:val="en-US"/>
+        </w:rPr>
+        <w:t>tasks mentioned as part of the E</w:t>
+      </w:r>
+      <w:r>
+        <w:rPr>
+          <w:rFonts w:ascii="Times New Roman" w:hAnsi="Times New Roman" w:cs="Times New Roman"/>
+          <w:lang w:val="en-US"/>
+        </w:rPr>
+        <w:t>lic</w:t>
+      </w:r>
+      <w:r>
+        <w:rPr>
+          <w:rFonts w:ascii="Times New Roman" w:hAnsi="Times New Roman" w:cs="Times New Roman"/>
+          <w:lang w:val="en-US"/>
+        </w:rPr>
+        <w:t>it</w:t>
+      </w:r>
+      <w:r>
+        <w:rPr>
+          <w:rFonts w:ascii="Times New Roman" w:hAnsi="Times New Roman" w:cs="Times New Roman"/>
+          <w:lang w:val="en-US"/>
+        </w:rPr>
+        <w:t>ation and Collaboration</w:t>
+      </w:r>
+      <w:r>
+        <w:rPr>
+          <w:rFonts w:ascii="Times New Roman" w:hAnsi="Times New Roman" w:cs="Times New Roman"/>
+          <w:lang w:val="en-US"/>
+        </w:rPr>
+        <w:t xml:space="preserve"> </w:t>
+      </w:r>
+      <w:r>
+        <w:rPr>
+          <w:rFonts w:ascii="Times New Roman" w:hAnsi="Times New Roman" w:cs="Times New Roman"/>
+          <w:lang w:val="en-US"/>
+        </w:rPr>
+        <w:t>K</w:t>
+      </w:r>
+      <w:r>
+        <w:rPr>
+          <w:rFonts w:ascii="Times New Roman" w:hAnsi="Times New Roman" w:cs="Times New Roman"/>
+          <w:lang w:val="en-US"/>
+        </w:rPr>
+        <w:t xml:space="preserve">nowledge </w:t>
+      </w:r>
+      <w:r>
+        <w:rPr>
+          <w:rFonts w:ascii="Times New Roman" w:hAnsi="Times New Roman" w:cs="Times New Roman"/>
+          <w:lang w:val="en-US"/>
+        </w:rPr>
+        <w:t>A</w:t>
+      </w:r>
+      <w:r>
+        <w:rPr>
+          <w:rFonts w:ascii="Times New Roman" w:hAnsi="Times New Roman" w:cs="Times New Roman"/>
+          <w:lang w:val="en-US"/>
+        </w:rPr>
+        <w:t xml:space="preserve">rea. The objective in this stage was to gain information about the </w:t>
+      </w:r>
+      <w:r>
+        <w:rPr>
+          <w:rFonts w:ascii="Times New Roman" w:hAnsi="Times New Roman" w:cs="Times New Roman"/>
+          <w:lang w:val="en-US"/>
+        </w:rPr>
+        <w:t>a</w:t>
+      </w:r>
+      <w:r>
+        <w:rPr>
+          <w:rFonts w:ascii="Times New Roman" w:hAnsi="Times New Roman" w:cs="Times New Roman"/>
+          <w:lang w:val="en-US"/>
+        </w:rPr>
+        <w:t>s-</w:t>
+      </w:r>
+      <w:r>
+        <w:rPr>
+          <w:rFonts w:ascii="Times New Roman" w:hAnsi="Times New Roman" w:cs="Times New Roman"/>
+          <w:lang w:val="en-US"/>
+        </w:rPr>
+        <w:t>I</w:t>
+      </w:r>
+      <w:r>
+        <w:rPr>
+          <w:rFonts w:ascii="Times New Roman" w:hAnsi="Times New Roman" w:cs="Times New Roman"/>
+          <w:lang w:val="en-US"/>
+        </w:rPr>
+        <w:t>s situation. For this purpose</w:t>
+      </w:r>
+      <w:r>
+        <w:rPr>
+          <w:rFonts w:ascii="Times New Roman" w:hAnsi="Times New Roman" w:cs="Times New Roman"/>
+          <w:lang w:val="en-US"/>
+        </w:rPr>
+        <w:t>,</w:t>
+      </w:r>
+      <w:r>
+        <w:rPr>
+          <w:rFonts w:ascii="Times New Roman" w:hAnsi="Times New Roman" w:cs="Times New Roman"/>
+          <w:lang w:val="en-US"/>
+        </w:rPr>
+        <w:t xml:space="preserve"> we first arranged a</w:t>
+      </w:r>
+      <w:r>
+        <w:rPr>
+          <w:rFonts w:ascii="Times New Roman" w:hAnsi="Times New Roman" w:cs="Times New Roman"/>
+          <w:lang w:val="en-US"/>
+        </w:rPr>
+        <w:t xml:space="preserve"> short meeting</w:t>
+      </w:r>
+      <w:r>
+        <w:rPr>
+          <w:rFonts w:ascii="Times New Roman" w:hAnsi="Times New Roman" w:cs="Times New Roman"/>
+          <w:lang w:val="en-US"/>
+        </w:rPr>
+        <w:t xml:space="preserve"> with</w:t>
+      </w:r>
+      <w:r>
+        <w:rPr>
+          <w:rFonts w:ascii="Times New Roman" w:hAnsi="Times New Roman" w:cs="Times New Roman"/>
+          <w:lang w:val="en-US"/>
+        </w:rPr>
+        <w:t xml:space="preserve"> </w:t>
+      </w:r>
+      <w:proofErr w:type="spellStart"/>
+      <w:r>
+        <w:rPr>
+          <w:rFonts w:ascii="Times New Roman" w:hAnsi="Times New Roman" w:cs="Times New Roman"/>
+          <w:lang w:val="en-US"/>
+        </w:rPr>
+        <w:t>with</w:t>
+      </w:r>
+      <w:proofErr w:type="spellEnd"/>
+      <w:r>
+        <w:rPr>
+          <w:rFonts w:ascii="Times New Roman" w:hAnsi="Times New Roman" w:cs="Times New Roman"/>
+          <w:lang w:val="en-US"/>
+        </w:rPr>
+        <w:t xml:space="preserve"> </w:t>
+      </w:r>
+      <w:r>
+        <w:rPr>
+          <w:rFonts w:ascii="Times New Roman" w:hAnsi="Times New Roman" w:cs="Times New Roman"/>
+          <w:lang w:val="en-US"/>
+        </w:rPr>
+        <w:t>project sponsor,</w:t>
+      </w:r>
+      <w:r>
+        <w:rPr>
+          <w:rFonts w:ascii="Times New Roman" w:hAnsi="Times New Roman" w:cs="Times New Roman"/>
+          <w:lang w:val="en-US"/>
+        </w:rPr>
+        <w:t xml:space="preserve"> Professor</w:t>
+      </w:r>
+      <w:r>
+        <w:rPr>
+          <w:rFonts w:ascii="Times New Roman" w:hAnsi="Times New Roman" w:cs="Times New Roman"/>
+          <w:lang w:val="en-US"/>
+        </w:rPr>
+        <w:t xml:space="preserve"> </w:t>
+      </w:r>
+      <w:r>
+        <w:rPr>
+          <w:rFonts w:ascii="Times New Roman" w:hAnsi="Times New Roman" w:cs="Times New Roman"/>
+          <w:lang w:val="en-US"/>
+        </w:rPr>
+        <w:t xml:space="preserve">Dr. Knut </w:t>
+      </w:r>
+      <w:proofErr w:type="spellStart"/>
+      <w:r>
+        <w:rPr>
+          <w:rFonts w:ascii="Times New Roman" w:hAnsi="Times New Roman" w:cs="Times New Roman"/>
+          <w:lang w:val="en-US"/>
+        </w:rPr>
+        <w:t>Hinkelman</w:t>
+      </w:r>
+      <w:proofErr w:type="spellEnd"/>
+      <w:r>
+        <w:rPr>
+          <w:rFonts w:ascii="Times New Roman" w:hAnsi="Times New Roman" w:cs="Times New Roman"/>
+          <w:lang w:val="en-US"/>
+        </w:rPr>
+        <w:t xml:space="preserve">. </w:t>
+      </w:r>
+      <w:r>
+        <w:rPr>
+          <w:rFonts w:ascii="Times New Roman" w:hAnsi="Times New Roman" w:cs="Times New Roman"/>
+          <w:lang w:val="en-US"/>
+        </w:rPr>
+        <w:t xml:space="preserve">The goal of this meeting was to </w:t>
+      </w:r>
+      <w:r>
+        <w:rPr>
+          <w:rFonts w:ascii="Times New Roman" w:hAnsi="Times New Roman" w:cs="Times New Roman"/>
+          <w:lang w:val="en-US"/>
+        </w:rPr>
+        <w:t xml:space="preserve">understand and discuss the current (as-is) and potential future (to-be) state. </w:t>
+      </w:r>
+      <w:r>
+        <w:rPr>
+          <w:rFonts w:ascii="Times New Roman" w:hAnsi="Times New Roman" w:cs="Times New Roman"/>
+          <w:lang w:val="en-US"/>
+        </w:rPr>
+        <w:t>A</w:t>
+      </w:r>
+      <w:r>
+        <w:rPr>
+          <w:rFonts w:ascii="Times New Roman" w:hAnsi="Times New Roman" w:cs="Times New Roman"/>
+          <w:lang w:val="en-US"/>
+        </w:rPr>
+        <w:t>nother</w:t>
+      </w:r>
+      <w:r>
+        <w:rPr>
+          <w:rFonts w:ascii="Times New Roman" w:hAnsi="Times New Roman" w:cs="Times New Roman"/>
+          <w:lang w:val="en-US"/>
+        </w:rPr>
+        <w:t xml:space="preserve"> objective was to obtain information about potential other stakeholders. </w:t>
+      </w:r>
+      <w:r>
+        <w:rPr>
+          <w:rFonts w:ascii="Times New Roman" w:hAnsi="Times New Roman" w:cs="Times New Roman"/>
+          <w:lang w:val="en-US"/>
+        </w:rPr>
+        <w:t>Those stakeholders</w:t>
+      </w:r>
+      <w:r>
+        <w:rPr>
+          <w:rFonts w:ascii="Times New Roman" w:hAnsi="Times New Roman" w:cs="Times New Roman"/>
+          <w:lang w:val="en-US"/>
+        </w:rPr>
+        <w:t xml:space="preserve"> were required to gain information, build requirements out of their inputs and finally to confirm those requirements. </w:t>
+      </w:r>
+    </w:p>
+    <w:p>
+      <w:pPr>
+        <w:spacing w:line="360" w:lineRule="auto"/>
+        <w:jc w:val="both"/>
+        <w:rPr>
+          <w:rFonts w:ascii="Times New Roman" w:hAnsi="Times New Roman" w:cs="Times New Roman"/>
+          <w:lang w:val="en-US"/>
+        </w:rPr>
+      </w:pPr>
+      <w:r>
+        <w:rPr>
+          <w:rFonts w:ascii="Times New Roman" w:hAnsi="Times New Roman" w:cs="Times New Roman"/>
+          <w:lang w:val="en-US"/>
+        </w:rPr>
+        <w:t>Not every task of Elicitation and Collaboration Knowledge Area was considered in our approach. The following section provides an overview about the tasks and goals, the team conducted in this stage.</w:t>
+      </w:r>
+    </w:p>
+    <w:p>
+      <w:pPr>
+        <w:spacing w:line="360" w:lineRule="auto"/>
+        <w:jc w:val="both"/>
+        <w:rPr>
+          <w:rFonts w:ascii="Times New Roman" w:hAnsi="Times New Roman" w:cs="Times New Roman"/>
+          <w:lang w:val="en-US"/>
+        </w:rPr>
+      </w:pPr>
+    </w:p>
+    <w:p>
+      <w:pPr>
+        <w:rPr>
+          <w:rFonts w:ascii="Times New Roman" w:eastAsia="Times New Roman" w:hAnsi="Times New Roman" w:cs="Times New Roman"/>
+          <w:b/>
+          <w:bCs/>
+          <w:lang w:val="en-US" w:eastAsia="de-DE"/>
+        </w:rPr>
+      </w:pPr>
+      <w:r>
+        <w:rPr>
+          <w:rFonts w:ascii="Times New Roman" w:eastAsia="Times New Roman" w:hAnsi="Times New Roman" w:cs="Times New Roman"/>
+          <w:b/>
+          <w:bCs/>
+          <w:lang w:val="en-US" w:eastAsia="de-DE"/>
+        </w:rPr>
+        <w:t xml:space="preserve">Prepare for Elicitation: </w:t>
+      </w:r>
+    </w:p>
+    <w:p>
+      <w:pPr>
+        <w:rPr>
+          <w:rFonts w:ascii="Times New Roman" w:eastAsia="Times New Roman" w:hAnsi="Times New Roman" w:cs="Times New Roman"/>
+          <w:b/>
+          <w:bCs/>
+          <w:lang w:val="en-US" w:eastAsia="de-DE"/>
+        </w:rPr>
+      </w:pPr>
+    </w:p>
+    <w:p>
+      <w:pPr>
+        <w:spacing w:line="360" w:lineRule="auto"/>
+        <w:jc w:val="both"/>
+        <w:rPr>
+          <w:rFonts w:ascii="Times New Roman" w:eastAsia="Times New Roman" w:hAnsi="Times New Roman" w:cs="Times New Roman"/>
+          <w:lang w:val="en-US" w:eastAsia="de-DE"/>
+        </w:rPr>
+      </w:pPr>
+      <w:r>
+        <w:rPr>
+          <w:rFonts w:ascii="Times New Roman" w:eastAsia="Times New Roman" w:hAnsi="Times New Roman" w:cs="Times New Roman"/>
+          <w:lang w:val="en-US" w:eastAsia="de-DE"/>
+        </w:rPr>
+        <w:t xml:space="preserve">As a first step, the team discussed the potential stakeholders in a brainstorming session. The stakeholders were discussed based on their knowledge areas </w:t>
+      </w:r>
+      <w:r>
+        <w:rPr>
+          <w:rFonts w:ascii="Times New Roman" w:eastAsia="Times New Roman" w:hAnsi="Times New Roman" w:cs="Times New Roman"/>
+          <w:lang w:val="en-US" w:eastAsia="de-DE"/>
+        </w:rPr>
+        <w:t xml:space="preserve">– modules taught - </w:t>
+      </w:r>
+      <w:r>
+        <w:rPr>
+          <w:rFonts w:ascii="Times New Roman" w:eastAsia="Times New Roman" w:hAnsi="Times New Roman" w:cs="Times New Roman"/>
+          <w:lang w:val="en-US" w:eastAsia="de-DE"/>
+        </w:rPr>
+        <w:t xml:space="preserve">and importance to understand the as-is situation. </w:t>
+      </w:r>
+      <w:r>
+        <w:rPr>
+          <w:rFonts w:ascii="Times New Roman" w:eastAsia="Times New Roman" w:hAnsi="Times New Roman" w:cs="Times New Roman"/>
+          <w:lang w:val="en-US" w:eastAsia="de-DE"/>
+        </w:rPr>
+        <w:t xml:space="preserve">The latter was especially important in defining the stakeholder representing the student’s points of view. </w:t>
+      </w:r>
+      <w:r>
+        <w:rPr>
+          <w:rFonts w:ascii="Times New Roman" w:eastAsia="Times New Roman" w:hAnsi="Times New Roman" w:cs="Times New Roman"/>
+          <w:lang w:val="en-US" w:eastAsia="de-DE"/>
+        </w:rPr>
+        <w:t xml:space="preserve">Then in a second step the main stakeholders were identified and confirmed within the team. In this stage not relevant stakeholders were eliminated as otherwise too many </w:t>
+      </w:r>
+      <w:r>
+        <w:rPr>
+          <w:rFonts w:ascii="Times New Roman" w:eastAsia="Times New Roman" w:hAnsi="Times New Roman" w:cs="Times New Roman"/>
+          <w:lang w:val="en-US" w:eastAsia="de-DE"/>
+        </w:rPr>
+        <w:t>stakeholders</w:t>
+      </w:r>
+      <w:r>
+        <w:rPr>
+          <w:rFonts w:ascii="Times New Roman" w:eastAsia="Times New Roman" w:hAnsi="Times New Roman" w:cs="Times New Roman"/>
+          <w:lang w:val="en-US" w:eastAsia="de-DE"/>
+        </w:rPr>
+        <w:t xml:space="preserve"> could make the elicitation phase </w:t>
+      </w:r>
+      <w:r>
+        <w:rPr>
+          <w:rFonts w:ascii="Times New Roman" w:eastAsia="Times New Roman" w:hAnsi="Times New Roman" w:cs="Times New Roman"/>
+          <w:lang w:val="en-US" w:eastAsia="de-DE"/>
+        </w:rPr>
+        <w:t>more difficult.</w:t>
+      </w:r>
+    </w:p>
+    <w:p>
+      <w:pPr>
+        <w:spacing w:line="360" w:lineRule="auto"/>
+        <w:jc w:val="both"/>
+        <w:rPr>
+          <w:rFonts w:ascii="Times New Roman" w:eastAsia="Times New Roman" w:hAnsi="Times New Roman" w:cs="Times New Roman"/>
+          <w:lang w:val="en-US" w:eastAsia="de-DE"/>
+        </w:rPr>
+      </w:pPr>
+      <w:r>
+        <w:rPr>
+          <w:rFonts w:ascii="Times New Roman" w:eastAsia="Times New Roman" w:hAnsi="Times New Roman" w:cs="Times New Roman"/>
+          <w:lang w:val="en-US" w:eastAsia="de-DE"/>
+        </w:rPr>
+        <w:t>Finally</w:t>
+      </w:r>
+      <w:r>
+        <w:rPr>
+          <w:rFonts w:ascii="Times New Roman" w:eastAsia="Times New Roman" w:hAnsi="Times New Roman" w:cs="Times New Roman"/>
+          <w:lang w:val="en-US" w:eastAsia="de-DE"/>
+        </w:rPr>
+        <w:t>,</w:t>
+      </w:r>
+      <w:r>
+        <w:rPr>
+          <w:rFonts w:ascii="Times New Roman" w:eastAsia="Times New Roman" w:hAnsi="Times New Roman" w:cs="Times New Roman"/>
+          <w:lang w:val="en-US" w:eastAsia="de-DE"/>
+        </w:rPr>
+        <w:t xml:space="preserve"> the determined stakeholders were grouped into two stakeholder group (Students and Lecturers). </w:t>
+      </w:r>
+    </w:p>
+    <w:p>
+      <w:pPr>
+        <w:spacing w:line="360" w:lineRule="auto"/>
+        <w:jc w:val="both"/>
+        <w:rPr>
+          <w:rFonts w:ascii="Times New Roman" w:eastAsia="Times New Roman" w:hAnsi="Times New Roman" w:cs="Times New Roman"/>
+          <w:lang w:val="en-US" w:eastAsia="de-DE"/>
+        </w:rPr>
+      </w:pPr>
+      <w:r>
+        <w:rPr>
+          <w:rFonts w:ascii="Times New Roman" w:eastAsia="Times New Roman" w:hAnsi="Times New Roman" w:cs="Times New Roman"/>
+          <w:lang w:val="en-US" w:eastAsia="de-DE"/>
+        </w:rPr>
+        <w:t>After that, based on the stakeholder group corresponding questionnaire were created with stakeholder specific questions. Importance was given on the pre-information to ensure that stakeholder</w:t>
+      </w:r>
+      <w:r>
+        <w:rPr>
+          <w:rFonts w:ascii="Times New Roman" w:eastAsia="Times New Roman" w:hAnsi="Times New Roman" w:cs="Times New Roman"/>
+          <w:lang w:val="en-US" w:eastAsia="de-DE"/>
+        </w:rPr>
+        <w:t>s</w:t>
+      </w:r>
+      <w:r>
+        <w:rPr>
+          <w:rFonts w:ascii="Times New Roman" w:eastAsia="Times New Roman" w:hAnsi="Times New Roman" w:cs="Times New Roman"/>
+          <w:lang w:val="en-US" w:eastAsia="de-DE"/>
+        </w:rPr>
+        <w:t xml:space="preserve"> understand the goal of this </w:t>
+      </w:r>
+      <w:r>
+        <w:rPr>
+          <w:rFonts w:ascii="Times New Roman" w:eastAsia="Times New Roman" w:hAnsi="Times New Roman" w:cs="Times New Roman"/>
+          <w:lang w:val="en-US" w:eastAsia="de-DE"/>
+        </w:rPr>
+        <w:t>project</w:t>
+      </w:r>
+      <w:r>
+        <w:rPr>
+          <w:rFonts w:ascii="Times New Roman" w:eastAsia="Times New Roman" w:hAnsi="Times New Roman" w:cs="Times New Roman"/>
+          <w:lang w:val="en-US" w:eastAsia="de-DE"/>
+        </w:rPr>
+        <w:t>.</w:t>
+      </w:r>
+      <w:r>
+        <w:rPr>
+          <w:rFonts w:ascii="Times New Roman" w:eastAsia="Times New Roman" w:hAnsi="Times New Roman" w:cs="Times New Roman"/>
+          <w:lang w:val="en-US" w:eastAsia="de-DE"/>
+        </w:rPr>
+        <w:t xml:space="preserve"> The questionnaire was created in Google Forms and sent out via E-Mail to the stakeholder groups. The stakeholders obtained </w:t>
+      </w:r>
+      <w:r>
+        <w:rPr>
+          <w:rFonts w:ascii="Times New Roman" w:eastAsia="Times New Roman" w:hAnsi="Times New Roman" w:cs="Times New Roman"/>
+          <w:lang w:val="en-US" w:eastAsia="de-DE"/>
+        </w:rPr>
+        <w:t>one-week</w:t>
+      </w:r>
+      <w:r>
+        <w:rPr>
+          <w:rFonts w:ascii="Times New Roman" w:eastAsia="Times New Roman" w:hAnsi="Times New Roman" w:cs="Times New Roman"/>
+          <w:lang w:val="en-US" w:eastAsia="de-DE"/>
+        </w:rPr>
+        <w:t xml:space="preserve"> time to </w:t>
+      </w:r>
+      <w:r>
+        <w:rPr>
+          <w:rFonts w:ascii="Times New Roman" w:eastAsia="Times New Roman" w:hAnsi="Times New Roman" w:cs="Times New Roman"/>
+          <w:lang w:val="en-US" w:eastAsia="de-DE"/>
+        </w:rPr>
+        <w:t>complete the questionnaire.</w:t>
+      </w:r>
+    </w:p>
+    <w:p>
+      <w:pPr>
+        <w:spacing w:line="360" w:lineRule="auto"/>
+        <w:jc w:val="both"/>
+        <w:rPr>
+          <w:rFonts w:ascii="Times New Roman" w:eastAsia="Times New Roman" w:hAnsi="Times New Roman" w:cs="Times New Roman"/>
+          <w:lang w:val="en-US" w:eastAsia="de-DE"/>
+        </w:rPr>
+      </w:pPr>
+    </w:p>
+    <w:p>
+      <w:pPr>
+        <w:spacing w:line="360" w:lineRule="auto"/>
+        <w:jc w:val="both"/>
+        <w:rPr>
+          <w:rFonts w:ascii="Times New Roman" w:eastAsia="Times New Roman" w:hAnsi="Times New Roman" w:cs="Times New Roman"/>
+          <w:b/>
+          <w:bCs/>
+          <w:lang w:val="en-US" w:eastAsia="de-DE"/>
+        </w:rPr>
+      </w:pPr>
+      <w:r>
+        <w:rPr>
+          <w:rFonts w:ascii="Times New Roman" w:eastAsia="Times New Roman" w:hAnsi="Times New Roman" w:cs="Times New Roman"/>
+          <w:b/>
+          <w:bCs/>
+          <w:lang w:val="en-US" w:eastAsia="de-DE"/>
+        </w:rPr>
+        <w:t xml:space="preserve">Conduct Elicitation: </w:t>
+      </w:r>
+    </w:p>
+    <w:p>
+      <w:pPr>
+        <w:spacing w:line="360" w:lineRule="auto"/>
+        <w:jc w:val="both"/>
+        <w:rPr>
+          <w:rFonts w:ascii="Times New Roman" w:eastAsia="Times New Roman" w:hAnsi="Times New Roman" w:cs="Times New Roman"/>
+          <w:lang w:val="en-US" w:eastAsia="de-DE"/>
+        </w:rPr>
+      </w:pPr>
+      <w:r>
+        <w:rPr>
+          <w:rFonts w:ascii="Times New Roman" w:eastAsia="Times New Roman" w:hAnsi="Times New Roman" w:cs="Times New Roman"/>
+          <w:lang w:val="en-US" w:eastAsia="de-DE"/>
+        </w:rPr>
+        <w:t>Once the deadline for the questionnaire</w:t>
+      </w:r>
+      <w:r>
+        <w:rPr>
+          <w:rFonts w:ascii="Times New Roman" w:eastAsia="Times New Roman" w:hAnsi="Times New Roman" w:cs="Times New Roman"/>
+          <w:lang w:val="en-US" w:eastAsia="de-DE"/>
+        </w:rPr>
+        <w:t xml:space="preserve"> has reached. The gained information </w:t>
+      </w:r>
+      <w:r>
+        <w:rPr>
+          <w:rFonts w:ascii="Times New Roman" w:eastAsia="Times New Roman" w:hAnsi="Times New Roman" w:cs="Times New Roman"/>
+          <w:lang w:val="en-US" w:eastAsia="de-DE"/>
+        </w:rPr>
+        <w:t xml:space="preserve">(key phrases) </w:t>
+      </w:r>
+      <w:r>
+        <w:rPr>
+          <w:rFonts w:ascii="Times New Roman" w:eastAsia="Times New Roman" w:hAnsi="Times New Roman" w:cs="Times New Roman"/>
+          <w:lang w:val="en-US" w:eastAsia="de-DE"/>
+        </w:rPr>
+        <w:t xml:space="preserve">from the questionnaire were </w:t>
+      </w:r>
+      <w:r>
+        <w:rPr>
+          <w:rFonts w:ascii="Times New Roman" w:eastAsia="Times New Roman" w:hAnsi="Times New Roman" w:cs="Times New Roman"/>
+          <w:lang w:val="en-US" w:eastAsia="de-DE"/>
+        </w:rPr>
+        <w:t xml:space="preserve">transferred into an excel spreadsheet. </w:t>
+      </w:r>
+    </w:p>
+    <w:p>
+      <w:pPr>
+        <w:spacing w:line="360" w:lineRule="auto"/>
+        <w:jc w:val="both"/>
+        <w:rPr>
+          <w:rFonts w:ascii="Times New Roman" w:eastAsia="Times New Roman" w:hAnsi="Times New Roman" w:cs="Times New Roman"/>
+          <w:lang w:val="en-US" w:eastAsia="de-DE"/>
+        </w:rPr>
+      </w:pPr>
+      <w:r>
+        <w:rPr>
+          <w:rFonts w:ascii="Times New Roman" w:eastAsia="Times New Roman" w:hAnsi="Times New Roman" w:cs="Times New Roman"/>
+          <w:lang w:val="en-US" w:eastAsia="de-DE"/>
+        </w:rPr>
+        <w:t xml:space="preserve">As a second step the team started to evaluate the key words to prioritize the stakeholder needs and </w:t>
+      </w:r>
+      <w:r>
+        <w:rPr>
+          <w:rFonts w:ascii="Times New Roman" w:eastAsia="Times New Roman" w:hAnsi="Times New Roman" w:cs="Times New Roman"/>
+          <w:lang w:val="en-US" w:eastAsia="de-DE"/>
+        </w:rPr>
+        <w:t xml:space="preserve">identify potential solutions that may meet those needs. </w:t>
+      </w:r>
+    </w:p>
+    <w:p>
+      <w:pPr>
+        <w:spacing w:line="360" w:lineRule="auto"/>
+        <w:jc w:val="both"/>
+        <w:rPr>
+          <w:rFonts w:ascii="Times New Roman" w:eastAsia="Times New Roman" w:hAnsi="Times New Roman" w:cs="Times New Roman"/>
+          <w:lang w:val="en-US" w:eastAsia="de-DE"/>
+        </w:rPr>
+      </w:pPr>
+    </w:p>
+    <w:p>
+      <w:pPr>
+        <w:spacing w:line="360" w:lineRule="auto"/>
+        <w:jc w:val="both"/>
+        <w:rPr>
+          <w:rFonts w:ascii="Times New Roman" w:eastAsia="Times New Roman" w:hAnsi="Times New Roman" w:cs="Times New Roman"/>
+          <w:lang w:val="en-US" w:eastAsia="de-DE"/>
+        </w:rPr>
+      </w:pPr>
+    </w:p>
+    <w:p>
+      <w:pPr>
+        <w:spacing w:line="360" w:lineRule="auto"/>
+        <w:jc w:val="both"/>
+        <w:rPr>
+          <w:rFonts w:ascii="Times New Roman" w:eastAsia="Times New Roman" w:hAnsi="Times New Roman" w:cs="Times New Roman"/>
+          <w:lang w:val="en-US" w:eastAsia="de-DE"/>
+        </w:rPr>
+      </w:pPr>
+    </w:p>
+    <w:p>
+      <w:pPr>
+        <w:spacing w:line="360" w:lineRule="auto"/>
+        <w:jc w:val="both"/>
+        <w:rPr>
+          <w:rFonts w:ascii="Times New Roman" w:eastAsia="Times New Roman" w:hAnsi="Times New Roman" w:cs="Times New Roman"/>
+          <w:b/>
+          <w:bCs/>
+          <w:lang w:val="en-US" w:eastAsia="de-DE"/>
+        </w:rPr>
+      </w:pPr>
+      <w:r>
+        <w:rPr>
+          <w:rFonts w:ascii="Times New Roman" w:eastAsia="Times New Roman" w:hAnsi="Times New Roman" w:cs="Times New Roman"/>
+          <w:b/>
+          <w:bCs/>
+          <w:lang w:val="en-US" w:eastAsia="de-DE"/>
+        </w:rPr>
+        <w:t xml:space="preserve">Confirm Elicitation Results: </w:t>
+      </w:r>
+    </w:p>
+    <w:p>
+      <w:pPr>
+        <w:spacing w:line="360" w:lineRule="auto"/>
+        <w:jc w:val="both"/>
+        <w:rPr>
+          <w:rFonts w:ascii="Times New Roman" w:eastAsia="Times New Roman" w:hAnsi="Times New Roman" w:cs="Times New Roman"/>
+          <w:lang w:val="en-US" w:eastAsia="de-DE"/>
+        </w:rPr>
+      </w:pPr>
+      <w:r>
+        <w:rPr>
+          <w:rFonts w:ascii="Times New Roman" w:eastAsia="Times New Roman" w:hAnsi="Times New Roman" w:cs="Times New Roman"/>
+          <w:lang w:val="en-US" w:eastAsia="de-DE"/>
+        </w:rPr>
+        <w:t xml:space="preserve">As a next step, we organized a call with Dr. Andreas Martin (Professor at FHNW) to confirm our elicitation results. We guided the call by informing him about the outcome from the questionnaire and requested him to share his opinion to our results. </w:t>
+      </w:r>
+    </w:p>
+    <w:p>
+      <w:pPr>
+        <w:spacing w:line="360" w:lineRule="auto"/>
+        <w:jc w:val="both"/>
+        <w:rPr>
+          <w:rFonts w:ascii="Times New Roman" w:eastAsia="Times New Roman" w:hAnsi="Times New Roman" w:cs="Times New Roman"/>
+          <w:lang w:val="en-US" w:eastAsia="de-DE"/>
+        </w:rPr>
+      </w:pPr>
+      <w:r>
+        <w:rPr>
+          <w:rFonts w:ascii="Times New Roman" w:eastAsia="Times New Roman" w:hAnsi="Times New Roman" w:cs="Times New Roman"/>
+          <w:lang w:val="en-US" w:eastAsia="de-DE"/>
+        </w:rPr>
+        <w:t>We also arranged a focus group with four BSc BIS students to confirm our elicitation results. This was done by creating charts based on their feedback introducing those illustration as part of this focus group meeting. We then further discussed their view on our results.</w:t>
+      </w:r>
+    </w:p>
+    <w:p>
+      <w:pPr>
+        <w:spacing w:line="360" w:lineRule="auto"/>
+        <w:jc w:val="both"/>
+        <w:rPr>
+          <w:rFonts w:ascii="Times New Roman" w:eastAsia="Times New Roman" w:hAnsi="Times New Roman" w:cs="Times New Roman"/>
+          <w:lang w:val="en-US" w:eastAsia="de-DE"/>
+        </w:rPr>
+      </w:pPr>
+      <w:r>
+        <w:rPr>
+          <w:rFonts w:ascii="Times New Roman" w:eastAsia="Times New Roman" w:hAnsi="Times New Roman" w:cs="Times New Roman"/>
+          <w:lang w:val="en-US" w:eastAsia="de-DE"/>
+        </w:rPr>
+        <w:t>In both settings the main purpose was to catch any missing information and to close those ga</w:t>
+      </w:r>
+      <w:r>
+        <w:rPr>
+          <w:rFonts w:ascii="Times New Roman" w:eastAsia="Times New Roman" w:hAnsi="Times New Roman" w:cs="Times New Roman"/>
+          <w:lang w:val="en-US" w:eastAsia="de-DE"/>
+        </w:rPr>
+        <w:t>ps.</w:t>
+      </w:r>
+    </w:p>
+    <w:p>
+      <w:pPr>
+        <w:jc w:val="both"/>
+        <w:rPr>
+          <w:lang w:val="en-US"/>
+        </w:rPr>
+      </w:pPr>
+    </w:p>
+    <w:p>
+      <w:pPr>
+        <w:jc w:val="both"/>
+        <w:rPr>
+          <w:rFonts w:ascii="Times New Roman" w:eastAsia="Times New Roman" w:hAnsi="Times New Roman" w:cs="Times New Roman"/>
+          <w:b/>
+          <w:bCs/>
+          <w:lang w:val="en-US" w:eastAsia="de-DE"/>
+        </w:rPr>
+      </w:pPr>
+      <w:r>
+        <w:rPr>
+          <w:rFonts w:ascii="Times New Roman" w:eastAsia="Times New Roman" w:hAnsi="Times New Roman" w:cs="Times New Roman"/>
+          <w:b/>
+          <w:bCs/>
+          <w:lang w:val="en-US" w:eastAsia="de-DE"/>
+        </w:rPr>
+        <w:t xml:space="preserve">Which stakeholders were involved and why? </w:t>
+      </w:r>
+    </w:p>
+    <w:p>
+      <w:pPr>
+        <w:jc w:val="both"/>
+        <w:rPr>
+          <w:rFonts w:ascii="Times New Roman" w:eastAsia="Times New Roman" w:hAnsi="Times New Roman" w:cs="Times New Roman"/>
+          <w:b/>
+          <w:bCs/>
+          <w:lang w:val="en-US" w:eastAsia="de-DE"/>
+        </w:rPr>
+      </w:pPr>
+      <w:bookmarkStart w:id="0" w:name="_GoBack"/>
+      <w:bookmarkEnd w:id="0"/>
+    </w:p>
+    <w:p>
+      <w:pPr>
+        <w:jc w:val="both"/>
+        <w:rPr>
+          <w:rFonts w:ascii="Times New Roman" w:eastAsia="Times New Roman" w:hAnsi="Times New Roman" w:cs="Times New Roman"/>
+          <w:b/>
+          <w:bCs/>
+          <w:lang w:val="en-US" w:eastAsia="de-DE"/>
+        </w:rPr>
+      </w:pPr>
+    </w:p>
+    <w:p>
+      <w:pPr>
+        <w:jc w:val="both"/>
+        <w:rPr>
+          <w:rFonts w:ascii="Times New Roman" w:eastAsia="Times New Roman" w:hAnsi="Times New Roman" w:cs="Times New Roman"/>
+          <w:b/>
+          <w:bCs/>
+          <w:lang w:val="en-US" w:eastAsia="de-DE"/>
+        </w:rPr>
+      </w:pPr>
+      <w:r>
+        <w:rPr>
+          <w:rFonts w:ascii="Times New Roman" w:eastAsia="Times New Roman" w:hAnsi="Times New Roman" w:cs="Times New Roman"/>
+          <w:b/>
+          <w:bCs/>
+          <w:lang w:val="en-US" w:eastAsia="de-DE"/>
+        </w:rPr>
+        <w:t xml:space="preserve">How did you obtain information from stakeholders? </w:t>
+      </w:r>
+    </w:p>
+    <w:p>
+      <w:pPr>
+        <w:jc w:val="both"/>
+        <w:rPr>
+          <w:rFonts w:ascii="Times New Roman" w:eastAsia="Times New Roman" w:hAnsi="Times New Roman" w:cs="Times New Roman"/>
+          <w:b/>
+          <w:bCs/>
+          <w:lang w:val="en-US" w:eastAsia="de-DE"/>
+        </w:rPr>
+      </w:pPr>
+    </w:p>
+    <w:p>
+      <w:pPr>
+        <w:jc w:val="both"/>
+        <w:rPr>
+          <w:rFonts w:ascii="Times New Roman" w:eastAsia="Times New Roman" w:hAnsi="Times New Roman" w:cs="Times New Roman"/>
+          <w:b/>
+          <w:bCs/>
+          <w:lang w:val="en-US" w:eastAsia="de-DE"/>
+        </w:rPr>
+      </w:pPr>
+      <w:r>
+        <w:rPr>
+          <w:rFonts w:ascii="Times New Roman" w:eastAsia="Times New Roman" w:hAnsi="Times New Roman" w:cs="Times New Roman"/>
+          <w:b/>
+          <w:bCs/>
+          <w:lang w:val="en-US" w:eastAsia="de-DE"/>
+        </w:rPr>
+        <w:t xml:space="preserve">How did you communicate with stakeholders? </w:t>
+      </w:r>
+    </w:p>
+    <w:p>
+      <w:pPr>
+        <w:jc w:val="both"/>
+        <w:rPr>
+          <w:rFonts w:ascii="Times New Roman" w:eastAsia="Times New Roman" w:hAnsi="Times New Roman" w:cs="Times New Roman"/>
+          <w:b/>
+          <w:bCs/>
+          <w:lang w:val="en-US" w:eastAsia="de-DE"/>
+        </w:rPr>
+      </w:pPr>
+    </w:p>
+    <w:p>
+      <w:pPr>
+        <w:jc w:val="both"/>
+        <w:rPr>
+          <w:rFonts w:ascii="Times New Roman" w:eastAsia="Times New Roman" w:hAnsi="Times New Roman" w:cs="Times New Roman"/>
+          <w:b/>
+          <w:bCs/>
+          <w:lang w:val="en-US" w:eastAsia="de-DE"/>
+        </w:rPr>
+      </w:pPr>
+      <w:r>
+        <w:rPr>
+          <w:rFonts w:ascii="Times New Roman" w:eastAsia="Times New Roman" w:hAnsi="Times New Roman" w:cs="Times New Roman"/>
+          <w:b/>
+          <w:bCs/>
+          <w:lang w:val="en-US" w:eastAsia="de-DE"/>
+        </w:rPr>
+        <w:t>Which techniques were applied and what are the experiences?</w:t>
+      </w:r>
+    </w:p>
+    <w:p>
+      <w:pPr>
+        <w:jc w:val="both"/>
+        <w:rPr>
+          <w:b/>
+          <w:bCs/>
+          <w:lang w:val="en-US"/>
+        </w:rPr>
+      </w:pPr>
+      <w:r>
+        <w:rPr>
+          <w:b/>
+          <w:bCs/>
+          <w:lang w:val="en-US"/>
         </w:rPr>
         <w:br w:type="page"/>
       </w:r>
+    </w:p>
+    <w:p>
+      <w:pPr>
+        <w:rPr>
+          <w:lang w:val="en-US"/>
+        </w:rPr>
+      </w:pPr>
     </w:p>
     <w:p>
       <w:pPr>
@@ -129,12 +1039,33 @@
           <w:lang w:val="de-CH"/>
         </w:rPr>
       </w:pPr>
-      <w:r>
-        <w:rPr>
-          <w:lang w:val="de-CH"/>
-        </w:rPr>
-        <w:lastRenderedPageBreak/>
-        <w:t>Requirements Lifecycle Management</w:t>
+      <w:proofErr w:type="spellStart"/>
+      <w:r>
+        <w:rPr>
+          <w:lang w:val="de-CH"/>
+        </w:rPr>
+        <w:t>Requirements</w:t>
+      </w:r>
+      <w:proofErr w:type="spellEnd"/>
+      <w:r>
+        <w:rPr>
+          <w:lang w:val="de-CH"/>
+        </w:rPr>
+        <w:t xml:space="preserve"> </w:t>
+      </w:r>
+      <w:proofErr w:type="spellStart"/>
+      <w:r>
+        <w:rPr>
+          <w:lang w:val="de-CH"/>
+        </w:rPr>
+        <w:t>Lifecycle</w:t>
+      </w:r>
+      <w:proofErr w:type="spellEnd"/>
+      <w:r>
+        <w:rPr>
+          <w:lang w:val="de-CH"/>
+        </w:rPr>
+        <w:t xml:space="preserve"> Management</w:t>
       </w:r>
       <w:r>
         <w:rPr>
@@ -167,12 +1098,20 @@
           <w:lang w:val="de-CH"/>
         </w:rPr>
       </w:pPr>
+      <w:proofErr w:type="spellStart"/>
       <w:r>
         <w:rPr>
           <w:lang w:val="de-CH"/>
         </w:rPr>
         <w:lastRenderedPageBreak/>
-        <w:t>Strategy Analysis</w:t>
+        <w:t>Strategy</w:t>
+      </w:r>
+      <w:proofErr w:type="spellEnd"/>
+      <w:r>
+        <w:rPr>
+          <w:lang w:val="de-CH"/>
+        </w:rPr>
+        <w:t xml:space="preserve"> Analysis</w:t>
       </w:r>
       <w:r>
         <w:rPr>
@@ -216,7 +1155,21 @@
         <w:rPr>
           <w:lang w:val="en-US"/>
         </w:rPr>
-        <w:t xml:space="preserve"> (Haris)</w:t>
+        <w:t xml:space="preserve"> (</w:t>
+      </w:r>
+      <w:proofErr w:type="spellStart"/>
+      <w:r>
+        <w:rPr>
+          <w:lang w:val="en-US"/>
+        </w:rPr>
+        <w:t>Haris</w:t>
+      </w:r>
+      <w:proofErr w:type="spellEnd"/>
+      <w:r>
+        <w:rPr>
+          <w:lang w:val="en-US"/>
+        </w:rPr>
+        <w:t>)</w:t>
       </w:r>
     </w:p>
     <w:p>
@@ -258,7 +1211,7 @@
       </w:r>
     </w:p>
     <w:sectPr>
-      <w:pgSz w:w="16840" w:h="23820"/>
+      <w:pgSz w:w="11906" w:h="16838"/>
       <w:pgMar w:top="505" w:right="1418" w:bottom="1134" w:left="1418" w:header="709" w:footer="709" w:gutter="0"/>
       <w:cols w:space="708"/>
       <w:docGrid w:linePitch="360"/>

--- a/Group Report Team 08.docx
+++ b/Group Report Team 08.docx
@@ -322,15 +322,36 @@
           <w:rFonts w:ascii="Times New Roman" w:hAnsi="Times New Roman" w:cs="Times New Roman"/>
           <w:lang w:val="en-US"/>
         </w:rPr>
+        <w:t xml:space="preserve"> project sponsor,</w:t>
+      </w:r>
+      <w:r>
+        <w:rPr>
+          <w:rFonts w:ascii="Times New Roman" w:hAnsi="Times New Roman" w:cs="Times New Roman"/>
+          <w:lang w:val="en-US"/>
+        </w:rPr>
+        <w:t xml:space="preserve"> Professor</w:t>
+      </w:r>
+      <w:r>
+        <w:rPr>
+          <w:rFonts w:ascii="Times New Roman" w:hAnsi="Times New Roman" w:cs="Times New Roman"/>
+          <w:lang w:val="en-US"/>
+        </w:rPr>
         <w:t xml:space="preserve"> </w:t>
       </w:r>
+      <w:r>
+        <w:rPr>
+          <w:rFonts w:ascii="Times New Roman" w:hAnsi="Times New Roman" w:cs="Times New Roman"/>
+          <w:lang w:val="en-US"/>
+        </w:rPr>
+        <w:t xml:space="preserve">Dr. Knut </w:t>
+      </w:r>
       <w:proofErr w:type="spellStart"/>
       <w:r>
         <w:rPr>
           <w:rFonts w:ascii="Times New Roman" w:hAnsi="Times New Roman" w:cs="Times New Roman"/>
           <w:lang w:val="en-US"/>
         </w:rPr>
-        <w:t>with</w:t>
+        <w:t>Hinkelman</w:t>
       </w:r>
       <w:proofErr w:type="spellEnd"/>
       <w:r>
@@ -338,117 +359,1076 @@
           <w:rFonts w:ascii="Times New Roman" w:hAnsi="Times New Roman" w:cs="Times New Roman"/>
           <w:lang w:val="en-US"/>
         </w:rPr>
+        <w:t xml:space="preserve">. </w:t>
+      </w:r>
+      <w:r>
+        <w:rPr>
+          <w:rFonts w:ascii="Times New Roman" w:hAnsi="Times New Roman" w:cs="Times New Roman"/>
+          <w:lang w:val="en-US"/>
+        </w:rPr>
+        <w:t xml:space="preserve">The goal of this meeting was to </w:t>
+      </w:r>
+      <w:r>
+        <w:rPr>
+          <w:rFonts w:ascii="Times New Roman" w:hAnsi="Times New Roman" w:cs="Times New Roman"/>
+          <w:lang w:val="en-US"/>
+        </w:rPr>
+        <w:t xml:space="preserve">understand and discuss the current (as-is) and potential future (to-be) state. </w:t>
+      </w:r>
+      <w:r>
+        <w:rPr>
+          <w:rFonts w:ascii="Times New Roman" w:hAnsi="Times New Roman" w:cs="Times New Roman"/>
+          <w:lang w:val="en-US"/>
+        </w:rPr>
+        <w:t>A</w:t>
+      </w:r>
+      <w:r>
+        <w:rPr>
+          <w:rFonts w:ascii="Times New Roman" w:hAnsi="Times New Roman" w:cs="Times New Roman"/>
+          <w:lang w:val="en-US"/>
+        </w:rPr>
+        <w:t>nother</w:t>
+      </w:r>
+      <w:r>
+        <w:rPr>
+          <w:rFonts w:ascii="Times New Roman" w:hAnsi="Times New Roman" w:cs="Times New Roman"/>
+          <w:lang w:val="en-US"/>
+        </w:rPr>
+        <w:t xml:space="preserve"> objective was to obtain information about potential other stakeholders. </w:t>
+      </w:r>
+      <w:r>
+        <w:rPr>
+          <w:rFonts w:ascii="Times New Roman" w:hAnsi="Times New Roman" w:cs="Times New Roman"/>
+          <w:lang w:val="en-US"/>
+        </w:rPr>
+        <w:t>Those stakeholders</w:t>
+      </w:r>
+      <w:r>
+        <w:rPr>
+          <w:rFonts w:ascii="Times New Roman" w:hAnsi="Times New Roman" w:cs="Times New Roman"/>
+          <w:lang w:val="en-US"/>
+        </w:rPr>
+        <w:t xml:space="preserve"> were required to gain information, build requirements out of their inputs and finally to confirm those requirements. </w:t>
+      </w:r>
+    </w:p>
+    <w:p>
+      <w:pPr>
+        <w:spacing w:line="360" w:lineRule="auto"/>
+        <w:jc w:val="both"/>
+        <w:rPr>
+          <w:rFonts w:ascii="Times New Roman" w:hAnsi="Times New Roman" w:cs="Times New Roman"/>
+          <w:lang w:val="en-US"/>
+        </w:rPr>
+      </w:pPr>
+      <w:r>
+        <w:rPr>
+          <w:rFonts w:ascii="Times New Roman" w:hAnsi="Times New Roman" w:cs="Times New Roman"/>
+          <w:lang w:val="en-US"/>
+        </w:rPr>
+        <w:t>Not every task of Elicitation and Collaboration Knowledge Area was considered in our approach. The following section provides an overview about the tasks and goals, the team conducted in this stage.</w:t>
+      </w:r>
+    </w:p>
+    <w:p>
+      <w:pPr>
+        <w:spacing w:line="360" w:lineRule="auto"/>
+        <w:jc w:val="both"/>
+        <w:rPr>
+          <w:rFonts w:ascii="Times New Roman" w:hAnsi="Times New Roman" w:cs="Times New Roman"/>
+          <w:lang w:val="en-US"/>
+        </w:rPr>
+      </w:pPr>
+    </w:p>
+    <w:p>
+      <w:pPr>
+        <w:rPr>
+          <w:rFonts w:ascii="Times New Roman" w:eastAsia="Times New Roman" w:hAnsi="Times New Roman" w:cs="Times New Roman"/>
+          <w:b/>
+          <w:bCs/>
+          <w:lang w:val="en-US" w:eastAsia="de-DE"/>
+        </w:rPr>
+      </w:pPr>
+      <w:r>
+        <w:rPr>
+          <w:rFonts w:ascii="Times New Roman" w:eastAsia="Times New Roman" w:hAnsi="Times New Roman" w:cs="Times New Roman"/>
+          <w:b/>
+          <w:bCs/>
+          <w:lang w:val="en-US" w:eastAsia="de-DE"/>
+        </w:rPr>
+        <w:t xml:space="preserve">Prepare for Elicitation: </w:t>
+      </w:r>
+    </w:p>
+    <w:p>
+      <w:pPr>
+        <w:rPr>
+          <w:rFonts w:ascii="Times New Roman" w:eastAsia="Times New Roman" w:hAnsi="Times New Roman" w:cs="Times New Roman"/>
+          <w:b/>
+          <w:bCs/>
+          <w:lang w:val="en-US" w:eastAsia="de-DE"/>
+        </w:rPr>
+      </w:pPr>
+    </w:p>
+    <w:p>
+      <w:pPr>
+        <w:spacing w:line="360" w:lineRule="auto"/>
+        <w:jc w:val="both"/>
+        <w:rPr>
+          <w:rFonts w:ascii="Times New Roman" w:eastAsia="Times New Roman" w:hAnsi="Times New Roman" w:cs="Times New Roman"/>
+          <w:lang w:val="en-US" w:eastAsia="de-DE"/>
+        </w:rPr>
+      </w:pPr>
+      <w:r>
+        <w:rPr>
+          <w:rFonts w:ascii="Times New Roman" w:eastAsia="Times New Roman" w:hAnsi="Times New Roman" w:cs="Times New Roman"/>
+          <w:lang w:val="en-US" w:eastAsia="de-DE"/>
+        </w:rPr>
+        <w:t xml:space="preserve">As a first step, the team discussed the potential stakeholders in a brainstorming session. The stakeholders were discussed based on their knowledge areas </w:t>
+      </w:r>
+      <w:r>
+        <w:rPr>
+          <w:rFonts w:ascii="Times New Roman" w:eastAsia="Times New Roman" w:hAnsi="Times New Roman" w:cs="Times New Roman"/>
+          <w:lang w:val="en-US" w:eastAsia="de-DE"/>
+        </w:rPr>
+        <w:t xml:space="preserve">– modules taught - </w:t>
+      </w:r>
+      <w:r>
+        <w:rPr>
+          <w:rFonts w:ascii="Times New Roman" w:eastAsia="Times New Roman" w:hAnsi="Times New Roman" w:cs="Times New Roman"/>
+          <w:lang w:val="en-US" w:eastAsia="de-DE"/>
+        </w:rPr>
+        <w:t xml:space="preserve">and importance to understand the as-is situation. </w:t>
+      </w:r>
+      <w:r>
+        <w:rPr>
+          <w:rFonts w:ascii="Times New Roman" w:eastAsia="Times New Roman" w:hAnsi="Times New Roman" w:cs="Times New Roman"/>
+          <w:lang w:val="en-US" w:eastAsia="de-DE"/>
+        </w:rPr>
+        <w:t xml:space="preserve">The latter was especially important in defining the stakeholder representing the student’s points of view. </w:t>
+      </w:r>
+      <w:r>
+        <w:rPr>
+          <w:rFonts w:ascii="Times New Roman" w:eastAsia="Times New Roman" w:hAnsi="Times New Roman" w:cs="Times New Roman"/>
+          <w:lang w:val="en-US" w:eastAsia="de-DE"/>
+        </w:rPr>
+        <w:t xml:space="preserve">Then in a second step the main stakeholders were identified and confirmed within the team. In this stage not relevant stakeholders were eliminated as otherwise too many </w:t>
+      </w:r>
+      <w:r>
+        <w:rPr>
+          <w:rFonts w:ascii="Times New Roman" w:eastAsia="Times New Roman" w:hAnsi="Times New Roman" w:cs="Times New Roman"/>
+          <w:lang w:val="en-US" w:eastAsia="de-DE"/>
+        </w:rPr>
+        <w:t>stakeholders</w:t>
+      </w:r>
+      <w:r>
+        <w:rPr>
+          <w:rFonts w:ascii="Times New Roman" w:eastAsia="Times New Roman" w:hAnsi="Times New Roman" w:cs="Times New Roman"/>
+          <w:lang w:val="en-US" w:eastAsia="de-DE"/>
+        </w:rPr>
+        <w:t xml:space="preserve"> could make the elicitation phase </w:t>
+      </w:r>
+      <w:r>
+        <w:rPr>
+          <w:rFonts w:ascii="Times New Roman" w:eastAsia="Times New Roman" w:hAnsi="Times New Roman" w:cs="Times New Roman"/>
+          <w:lang w:val="en-US" w:eastAsia="de-DE"/>
+        </w:rPr>
+        <w:t>more difficult.</w:t>
+      </w:r>
+    </w:p>
+    <w:p>
+      <w:pPr>
+        <w:spacing w:line="360" w:lineRule="auto"/>
+        <w:jc w:val="both"/>
+        <w:rPr>
+          <w:rFonts w:ascii="Times New Roman" w:eastAsia="Times New Roman" w:hAnsi="Times New Roman" w:cs="Times New Roman"/>
+          <w:lang w:val="en-US" w:eastAsia="de-DE"/>
+        </w:rPr>
+      </w:pPr>
+      <w:r>
+        <w:rPr>
+          <w:rFonts w:ascii="Times New Roman" w:eastAsia="Times New Roman" w:hAnsi="Times New Roman" w:cs="Times New Roman"/>
+          <w:lang w:val="en-US" w:eastAsia="de-DE"/>
+        </w:rPr>
+        <w:t>Finally</w:t>
+      </w:r>
+      <w:r>
+        <w:rPr>
+          <w:rFonts w:ascii="Times New Roman" w:eastAsia="Times New Roman" w:hAnsi="Times New Roman" w:cs="Times New Roman"/>
+          <w:lang w:val="en-US" w:eastAsia="de-DE"/>
+        </w:rPr>
+        <w:t>,</w:t>
+      </w:r>
+      <w:r>
+        <w:rPr>
+          <w:rFonts w:ascii="Times New Roman" w:eastAsia="Times New Roman" w:hAnsi="Times New Roman" w:cs="Times New Roman"/>
+          <w:lang w:val="en-US" w:eastAsia="de-DE"/>
+        </w:rPr>
+        <w:t xml:space="preserve"> the determined stakeholders were grouped into two stakeholder group (Students and Lecturers). </w:t>
+      </w:r>
+    </w:p>
+    <w:p>
+      <w:pPr>
+        <w:spacing w:line="360" w:lineRule="auto"/>
+        <w:jc w:val="both"/>
+        <w:rPr>
+          <w:rFonts w:ascii="Times New Roman" w:eastAsia="Times New Roman" w:hAnsi="Times New Roman" w:cs="Times New Roman"/>
+          <w:lang w:val="en-US" w:eastAsia="de-DE"/>
+        </w:rPr>
+      </w:pPr>
+      <w:r>
+        <w:rPr>
+          <w:rFonts w:ascii="Times New Roman" w:eastAsia="Times New Roman" w:hAnsi="Times New Roman" w:cs="Times New Roman"/>
+          <w:lang w:val="en-US" w:eastAsia="de-DE"/>
+        </w:rPr>
+        <w:t>After that, based on the stakeholder group corresponding questionnaire were created with stakeholder specific questions. Importance was given on the pre-information to ensure that stakeholder</w:t>
+      </w:r>
+      <w:r>
+        <w:rPr>
+          <w:rFonts w:ascii="Times New Roman" w:eastAsia="Times New Roman" w:hAnsi="Times New Roman" w:cs="Times New Roman"/>
+          <w:lang w:val="en-US" w:eastAsia="de-DE"/>
+        </w:rPr>
+        <w:t>s</w:t>
+      </w:r>
+      <w:r>
+        <w:rPr>
+          <w:rFonts w:ascii="Times New Roman" w:eastAsia="Times New Roman" w:hAnsi="Times New Roman" w:cs="Times New Roman"/>
+          <w:lang w:val="en-US" w:eastAsia="de-DE"/>
+        </w:rPr>
+        <w:t xml:space="preserve"> understand the goal of this </w:t>
+      </w:r>
+      <w:r>
+        <w:rPr>
+          <w:rFonts w:ascii="Times New Roman" w:eastAsia="Times New Roman" w:hAnsi="Times New Roman" w:cs="Times New Roman"/>
+          <w:lang w:val="en-US" w:eastAsia="de-DE"/>
+        </w:rPr>
+        <w:t>project</w:t>
+      </w:r>
+      <w:r>
+        <w:rPr>
+          <w:rFonts w:ascii="Times New Roman" w:eastAsia="Times New Roman" w:hAnsi="Times New Roman" w:cs="Times New Roman"/>
+          <w:lang w:val="en-US" w:eastAsia="de-DE"/>
+        </w:rPr>
+        <w:t>.</w:t>
+      </w:r>
+      <w:r>
+        <w:rPr>
+          <w:rFonts w:ascii="Times New Roman" w:eastAsia="Times New Roman" w:hAnsi="Times New Roman" w:cs="Times New Roman"/>
+          <w:lang w:val="en-US" w:eastAsia="de-DE"/>
+        </w:rPr>
+        <w:t xml:space="preserve"> The questionnaire was created in Google Forms and sent out via E-Mail to the stakeholder groups. The stakeholders obtained </w:t>
+      </w:r>
+      <w:r>
+        <w:rPr>
+          <w:rFonts w:ascii="Times New Roman" w:eastAsia="Times New Roman" w:hAnsi="Times New Roman" w:cs="Times New Roman"/>
+          <w:lang w:val="en-US" w:eastAsia="de-DE"/>
+        </w:rPr>
+        <w:t>one-week</w:t>
+      </w:r>
+      <w:r>
+        <w:rPr>
+          <w:rFonts w:ascii="Times New Roman" w:eastAsia="Times New Roman" w:hAnsi="Times New Roman" w:cs="Times New Roman"/>
+          <w:lang w:val="en-US" w:eastAsia="de-DE"/>
+        </w:rPr>
+        <w:t xml:space="preserve"> time to </w:t>
+      </w:r>
+      <w:r>
+        <w:rPr>
+          <w:rFonts w:ascii="Times New Roman" w:eastAsia="Times New Roman" w:hAnsi="Times New Roman" w:cs="Times New Roman"/>
+          <w:lang w:val="en-US" w:eastAsia="de-DE"/>
+        </w:rPr>
+        <w:t>complete the questionnaire.</w:t>
+      </w:r>
+    </w:p>
+    <w:p>
+      <w:pPr>
+        <w:spacing w:line="360" w:lineRule="auto"/>
+        <w:jc w:val="both"/>
+        <w:rPr>
+          <w:rFonts w:ascii="Times New Roman" w:eastAsia="Times New Roman" w:hAnsi="Times New Roman" w:cs="Times New Roman"/>
+          <w:lang w:val="en-US" w:eastAsia="de-DE"/>
+        </w:rPr>
+      </w:pPr>
+    </w:p>
+    <w:p>
+      <w:pPr>
+        <w:spacing w:line="360" w:lineRule="auto"/>
+        <w:jc w:val="both"/>
+        <w:rPr>
+          <w:rFonts w:ascii="Times New Roman" w:eastAsia="Times New Roman" w:hAnsi="Times New Roman" w:cs="Times New Roman"/>
+          <w:b/>
+          <w:bCs/>
+          <w:lang w:val="en-US" w:eastAsia="de-DE"/>
+        </w:rPr>
+      </w:pPr>
+      <w:r>
+        <w:rPr>
+          <w:rFonts w:ascii="Times New Roman" w:eastAsia="Times New Roman" w:hAnsi="Times New Roman" w:cs="Times New Roman"/>
+          <w:b/>
+          <w:bCs/>
+          <w:lang w:val="en-US" w:eastAsia="de-DE"/>
+        </w:rPr>
+        <w:t xml:space="preserve">Conduct Elicitation: </w:t>
+      </w:r>
+    </w:p>
+    <w:p>
+      <w:pPr>
+        <w:spacing w:line="360" w:lineRule="auto"/>
+        <w:jc w:val="both"/>
+        <w:rPr>
+          <w:rFonts w:ascii="Times New Roman" w:eastAsia="Times New Roman" w:hAnsi="Times New Roman" w:cs="Times New Roman"/>
+          <w:lang w:val="en-US" w:eastAsia="de-DE"/>
+        </w:rPr>
+      </w:pPr>
+      <w:r>
+        <w:rPr>
+          <w:rFonts w:ascii="Times New Roman" w:eastAsia="Times New Roman" w:hAnsi="Times New Roman" w:cs="Times New Roman"/>
+          <w:lang w:val="en-US" w:eastAsia="de-DE"/>
+        </w:rPr>
+        <w:t>Once the deadline for the questionnaire</w:t>
+      </w:r>
+      <w:r>
+        <w:rPr>
+          <w:rFonts w:ascii="Times New Roman" w:eastAsia="Times New Roman" w:hAnsi="Times New Roman" w:cs="Times New Roman"/>
+          <w:lang w:val="en-US" w:eastAsia="de-DE"/>
+        </w:rPr>
+        <w:t xml:space="preserve"> has reached. The gained information </w:t>
+      </w:r>
+      <w:r>
+        <w:rPr>
+          <w:rFonts w:ascii="Times New Roman" w:eastAsia="Times New Roman" w:hAnsi="Times New Roman" w:cs="Times New Roman"/>
+          <w:lang w:val="en-US" w:eastAsia="de-DE"/>
+        </w:rPr>
+        <w:t xml:space="preserve">(key phrases) </w:t>
+      </w:r>
+      <w:r>
+        <w:rPr>
+          <w:rFonts w:ascii="Times New Roman" w:eastAsia="Times New Roman" w:hAnsi="Times New Roman" w:cs="Times New Roman"/>
+          <w:lang w:val="en-US" w:eastAsia="de-DE"/>
+        </w:rPr>
+        <w:t xml:space="preserve">from the questionnaire were </w:t>
+      </w:r>
+      <w:r>
+        <w:rPr>
+          <w:rFonts w:ascii="Times New Roman" w:eastAsia="Times New Roman" w:hAnsi="Times New Roman" w:cs="Times New Roman"/>
+          <w:lang w:val="en-US" w:eastAsia="de-DE"/>
+        </w:rPr>
+        <w:t xml:space="preserve">transferred into an excel spreadsheet. </w:t>
+      </w:r>
+    </w:p>
+    <w:p>
+      <w:pPr>
+        <w:spacing w:line="360" w:lineRule="auto"/>
+        <w:jc w:val="both"/>
+        <w:rPr>
+          <w:rFonts w:ascii="Times New Roman" w:eastAsia="Times New Roman" w:hAnsi="Times New Roman" w:cs="Times New Roman"/>
+          <w:lang w:val="en-US" w:eastAsia="de-DE"/>
+        </w:rPr>
+      </w:pPr>
+      <w:r>
+        <w:rPr>
+          <w:rFonts w:ascii="Times New Roman" w:eastAsia="Times New Roman" w:hAnsi="Times New Roman" w:cs="Times New Roman"/>
+          <w:lang w:val="en-US" w:eastAsia="de-DE"/>
+        </w:rPr>
+        <w:t xml:space="preserve">As a second step the team started to evaluate the key words to prioritize the stakeholder needs and </w:t>
+      </w:r>
+      <w:r>
+        <w:rPr>
+          <w:rFonts w:ascii="Times New Roman" w:eastAsia="Times New Roman" w:hAnsi="Times New Roman" w:cs="Times New Roman"/>
+          <w:lang w:val="en-US" w:eastAsia="de-DE"/>
+        </w:rPr>
+        <w:t xml:space="preserve">identify potential solutions that may meet those needs. </w:t>
+      </w:r>
+    </w:p>
+    <w:p>
+      <w:pPr>
+        <w:spacing w:line="360" w:lineRule="auto"/>
+        <w:jc w:val="both"/>
+        <w:rPr>
+          <w:rFonts w:ascii="Times New Roman" w:eastAsia="Times New Roman" w:hAnsi="Times New Roman" w:cs="Times New Roman"/>
+          <w:lang w:val="en-US" w:eastAsia="de-DE"/>
+        </w:rPr>
+      </w:pPr>
+    </w:p>
+    <w:p>
+      <w:pPr>
+        <w:spacing w:line="360" w:lineRule="auto"/>
+        <w:jc w:val="both"/>
+        <w:rPr>
+          <w:rFonts w:ascii="Times New Roman" w:eastAsia="Times New Roman" w:hAnsi="Times New Roman" w:cs="Times New Roman"/>
+          <w:lang w:val="en-US" w:eastAsia="de-DE"/>
+        </w:rPr>
+      </w:pPr>
+    </w:p>
+    <w:p>
+      <w:pPr>
+        <w:spacing w:line="360" w:lineRule="auto"/>
+        <w:jc w:val="both"/>
+        <w:rPr>
+          <w:rFonts w:ascii="Times New Roman" w:eastAsia="Times New Roman" w:hAnsi="Times New Roman" w:cs="Times New Roman"/>
+          <w:lang w:val="en-US" w:eastAsia="de-DE"/>
+        </w:rPr>
+      </w:pPr>
+    </w:p>
+    <w:p>
+      <w:pPr>
+        <w:spacing w:line="360" w:lineRule="auto"/>
+        <w:jc w:val="both"/>
+        <w:rPr>
+          <w:rFonts w:ascii="Times New Roman" w:eastAsia="Times New Roman" w:hAnsi="Times New Roman" w:cs="Times New Roman"/>
+          <w:b/>
+          <w:bCs/>
+          <w:lang w:val="en-US" w:eastAsia="de-DE"/>
+        </w:rPr>
+      </w:pPr>
+      <w:r>
+        <w:rPr>
+          <w:rFonts w:ascii="Times New Roman" w:eastAsia="Times New Roman" w:hAnsi="Times New Roman" w:cs="Times New Roman"/>
+          <w:b/>
+          <w:bCs/>
+          <w:lang w:val="en-US" w:eastAsia="de-DE"/>
+        </w:rPr>
+        <w:lastRenderedPageBreak/>
+        <w:t xml:space="preserve">Confirm Elicitation Results: </w:t>
+      </w:r>
+    </w:p>
+    <w:p>
+      <w:pPr>
+        <w:spacing w:line="360" w:lineRule="auto"/>
+        <w:jc w:val="both"/>
+        <w:rPr>
+          <w:rFonts w:ascii="Times New Roman" w:eastAsia="Times New Roman" w:hAnsi="Times New Roman" w:cs="Times New Roman"/>
+          <w:lang w:val="en-US" w:eastAsia="de-DE"/>
+        </w:rPr>
+      </w:pPr>
+      <w:r>
+        <w:rPr>
+          <w:rFonts w:ascii="Times New Roman" w:eastAsia="Times New Roman" w:hAnsi="Times New Roman" w:cs="Times New Roman"/>
+          <w:lang w:val="en-US" w:eastAsia="de-DE"/>
+        </w:rPr>
+        <w:t xml:space="preserve">As a next step, we organized a call with Dr. Andreas Martin (Professor at FHNW) to confirm our elicitation results. We guided the call by informing him about the outcome from the questionnaire and requested him to share his opinion to our results. </w:t>
+      </w:r>
+    </w:p>
+    <w:p>
+      <w:pPr>
+        <w:spacing w:line="360" w:lineRule="auto"/>
+        <w:jc w:val="both"/>
+        <w:rPr>
+          <w:rFonts w:ascii="Times New Roman" w:eastAsia="Times New Roman" w:hAnsi="Times New Roman" w:cs="Times New Roman"/>
+          <w:lang w:val="en-US" w:eastAsia="de-DE"/>
+        </w:rPr>
+      </w:pPr>
+      <w:r>
+        <w:rPr>
+          <w:rFonts w:ascii="Times New Roman" w:eastAsia="Times New Roman" w:hAnsi="Times New Roman" w:cs="Times New Roman"/>
+          <w:lang w:val="en-US" w:eastAsia="de-DE"/>
+        </w:rPr>
+        <w:t>We also arranged a focus group with four BSc BIS students to confirm our elicitation results. This was done by creating charts based on their feedback introducing those illustration as part of this focus group meeting. We then further discussed their view on our results.</w:t>
+      </w:r>
+    </w:p>
+    <w:p>
+      <w:pPr>
+        <w:spacing w:line="360" w:lineRule="auto"/>
+        <w:jc w:val="both"/>
+        <w:rPr>
+          <w:rFonts w:ascii="Times New Roman" w:eastAsia="Times New Roman" w:hAnsi="Times New Roman" w:cs="Times New Roman"/>
+          <w:lang w:val="en-US" w:eastAsia="de-DE"/>
+        </w:rPr>
+      </w:pPr>
+      <w:r>
+        <w:rPr>
+          <w:rFonts w:ascii="Times New Roman" w:eastAsia="Times New Roman" w:hAnsi="Times New Roman" w:cs="Times New Roman"/>
+          <w:lang w:val="en-US" w:eastAsia="de-DE"/>
+        </w:rPr>
+        <w:t>In both settings the main purpose was to catch any missing information and to close those ga</w:t>
+      </w:r>
+      <w:r>
+        <w:rPr>
+          <w:rFonts w:ascii="Times New Roman" w:eastAsia="Times New Roman" w:hAnsi="Times New Roman" w:cs="Times New Roman"/>
+          <w:lang w:val="en-US" w:eastAsia="de-DE"/>
+        </w:rPr>
+        <w:t>ps.</w:t>
+      </w:r>
+    </w:p>
+    <w:p>
+      <w:pPr>
+        <w:jc w:val="both"/>
+        <w:rPr>
+          <w:lang w:val="en-US"/>
+        </w:rPr>
+      </w:pPr>
+    </w:p>
+    <w:p>
+      <w:pPr>
+        <w:jc w:val="both"/>
+        <w:rPr>
+          <w:rFonts w:ascii="Times New Roman" w:eastAsia="Times New Roman" w:hAnsi="Times New Roman" w:cs="Times New Roman"/>
+          <w:b/>
+          <w:bCs/>
+          <w:lang w:val="en-US" w:eastAsia="de-DE"/>
+        </w:rPr>
+      </w:pPr>
+      <w:r>
+        <w:rPr>
+          <w:rFonts w:ascii="Times New Roman" w:eastAsia="Times New Roman" w:hAnsi="Times New Roman" w:cs="Times New Roman"/>
+          <w:b/>
+          <w:bCs/>
+          <w:lang w:val="en-US" w:eastAsia="de-DE"/>
+        </w:rPr>
+        <w:t xml:space="preserve">Which stakeholders were involved and why? </w:t>
+      </w:r>
+    </w:p>
+    <w:p>
+      <w:pPr>
+        <w:jc w:val="both"/>
+        <w:rPr>
+          <w:rFonts w:ascii="Times New Roman" w:eastAsia="Times New Roman" w:hAnsi="Times New Roman" w:cs="Times New Roman"/>
+          <w:b/>
+          <w:bCs/>
+          <w:lang w:val="en-US" w:eastAsia="de-DE"/>
+        </w:rPr>
+      </w:pPr>
+    </w:p>
+    <w:p>
+      <w:pPr>
+        <w:rPr>
+          <w:rFonts w:ascii="Times New Roman" w:eastAsia="Times New Roman" w:hAnsi="Times New Roman" w:cs="Times New Roman"/>
+          <w:b/>
+          <w:bCs/>
+          <w:lang w:val="en-US" w:eastAsia="de-DE"/>
+        </w:rPr>
+      </w:pPr>
+      <w:r>
+        <w:rPr>
+          <w:rFonts w:ascii="Times New Roman" w:eastAsia="Times New Roman" w:hAnsi="Times New Roman" w:cs="Times New Roman"/>
+          <w:b/>
+          <w:bCs/>
+          <w:lang w:val="en-US" w:eastAsia="de-DE"/>
+        </w:rPr>
+        <w:t xml:space="preserve">Domain Subject Matter </w:t>
+      </w:r>
+      <w:proofErr w:type="gramStart"/>
+      <w:r>
+        <w:rPr>
+          <w:rFonts w:ascii="Times New Roman" w:eastAsia="Times New Roman" w:hAnsi="Times New Roman" w:cs="Times New Roman"/>
+          <w:b/>
+          <w:bCs/>
+          <w:lang w:val="en-US" w:eastAsia="de-DE"/>
+        </w:rPr>
+        <w:t xml:space="preserve">Expert </w:t>
+      </w:r>
+      <w:r>
+        <w:rPr>
+          <w:rFonts w:ascii="Times New Roman" w:eastAsia="Times New Roman" w:hAnsi="Times New Roman" w:cs="Times New Roman"/>
+          <w:b/>
+          <w:bCs/>
+          <w:lang w:val="en-US" w:eastAsia="de-DE"/>
+        </w:rPr>
+        <w:t>:</w:t>
+      </w:r>
+      <w:proofErr w:type="gramEnd"/>
+      <w:r>
+        <w:rPr>
+          <w:rFonts w:ascii="Times New Roman" w:eastAsia="Times New Roman" w:hAnsi="Times New Roman" w:cs="Times New Roman"/>
+          <w:b/>
+          <w:bCs/>
+          <w:lang w:val="en-US" w:eastAsia="de-DE"/>
+        </w:rPr>
+        <w:br/>
+      </w:r>
+    </w:p>
+    <w:p>
+      <w:pPr>
+        <w:pStyle w:val="Listenabsatz"/>
+        <w:numPr>
+          <w:ilvl w:val="0"/>
+          <w:numId w:val="4"/>
+        </w:numPr>
+        <w:spacing w:line="360" w:lineRule="auto"/>
+        <w:jc w:val="both"/>
+        <w:rPr>
+          <w:rFonts w:ascii="Times New Roman" w:eastAsia="Times New Roman" w:hAnsi="Times New Roman" w:cs="Times New Roman"/>
+          <w:lang w:val="en-US" w:eastAsia="de-DE"/>
+        </w:rPr>
+      </w:pPr>
+      <w:r>
+        <w:rPr>
+          <w:rFonts w:ascii="Times New Roman" w:eastAsia="Times New Roman" w:hAnsi="Times New Roman" w:cs="Times New Roman"/>
+          <w:lang w:val="en-US" w:eastAsia="de-DE"/>
+        </w:rPr>
+        <w:t xml:space="preserve">Dr. Prof. Knut </w:t>
+      </w:r>
+      <w:proofErr w:type="spellStart"/>
+      <w:r>
+        <w:rPr>
+          <w:rFonts w:ascii="Times New Roman" w:eastAsia="Times New Roman" w:hAnsi="Times New Roman" w:cs="Times New Roman"/>
+          <w:lang w:val="en-US" w:eastAsia="de-DE"/>
+        </w:rPr>
+        <w:t>Hinkelman</w:t>
+      </w:r>
+      <w:proofErr w:type="spellEnd"/>
+      <w:r>
+        <w:rPr>
+          <w:rFonts w:ascii="Times New Roman" w:eastAsia="Times New Roman" w:hAnsi="Times New Roman" w:cs="Times New Roman"/>
+          <w:lang w:val="en-US" w:eastAsia="de-DE"/>
+        </w:rPr>
+        <w:t xml:space="preserve"> and Dr. Prof. Holger </w:t>
+      </w:r>
+      <w:proofErr w:type="spellStart"/>
+      <w:r>
+        <w:rPr>
+          <w:rFonts w:ascii="Times New Roman" w:eastAsia="Times New Roman" w:hAnsi="Times New Roman" w:cs="Times New Roman"/>
+          <w:lang w:val="en-US" w:eastAsia="de-DE"/>
+        </w:rPr>
+        <w:t>Wache</w:t>
+      </w:r>
+      <w:proofErr w:type="spellEnd"/>
+      <w:r>
+        <w:rPr>
+          <w:rFonts w:ascii="Times New Roman" w:eastAsia="Times New Roman" w:hAnsi="Times New Roman" w:cs="Times New Roman"/>
+          <w:lang w:val="en-US" w:eastAsia="de-DE"/>
+        </w:rPr>
+        <w:t xml:space="preserve"> having the </w:t>
+      </w:r>
+      <w:r>
+        <w:rPr>
+          <w:rFonts w:ascii="Times New Roman" w:eastAsia="Times New Roman" w:hAnsi="Times New Roman" w:cs="Times New Roman"/>
+          <w:lang w:val="en-US" w:eastAsia="de-DE"/>
+        </w:rPr>
+        <w:t>expertise i</w:t>
+      </w:r>
+      <w:r>
+        <w:rPr>
+          <w:rFonts w:ascii="Times New Roman" w:eastAsia="Times New Roman" w:hAnsi="Times New Roman" w:cs="Times New Roman"/>
+          <w:lang w:val="en-US" w:eastAsia="de-DE"/>
+        </w:rPr>
+        <w:t>n</w:t>
+      </w:r>
+      <w:r>
+        <w:rPr>
+          <w:rFonts w:ascii="Times New Roman" w:eastAsia="Times New Roman" w:hAnsi="Times New Roman" w:cs="Times New Roman"/>
+          <w:lang w:val="en-US" w:eastAsia="de-DE"/>
+        </w:rPr>
+        <w:t xml:space="preserve"> the situation </w:t>
+      </w:r>
+      <w:r>
+        <w:rPr>
+          <w:rFonts w:ascii="Times New Roman" w:eastAsia="Times New Roman" w:hAnsi="Times New Roman" w:cs="Times New Roman"/>
+          <w:lang w:val="en-US" w:eastAsia="de-DE"/>
+        </w:rPr>
+        <w:t xml:space="preserve">of our business objectives </w:t>
+      </w:r>
+      <w:r>
+        <w:rPr>
+          <w:rFonts w:ascii="Times New Roman" w:eastAsia="Times New Roman" w:hAnsi="Times New Roman" w:cs="Times New Roman"/>
+          <w:lang w:val="en-US" w:eastAsia="de-DE"/>
+        </w:rPr>
+        <w:t xml:space="preserve">and </w:t>
+      </w:r>
+      <w:r>
+        <w:rPr>
+          <w:rFonts w:ascii="Times New Roman" w:eastAsia="Times New Roman" w:hAnsi="Times New Roman" w:cs="Times New Roman"/>
+          <w:lang w:val="en-US" w:eastAsia="de-DE"/>
+        </w:rPr>
+        <w:t xml:space="preserve">giving us </w:t>
+      </w:r>
+      <w:r>
+        <w:rPr>
+          <w:rFonts w:ascii="Times New Roman" w:eastAsia="Times New Roman" w:hAnsi="Times New Roman" w:cs="Times New Roman"/>
+          <w:lang w:val="en-US" w:eastAsia="de-DE"/>
+        </w:rPr>
+        <w:t xml:space="preserve">guidance about which other sources </w:t>
+      </w:r>
+      <w:r>
+        <w:rPr>
+          <w:rFonts w:ascii="Times New Roman" w:eastAsia="Times New Roman" w:hAnsi="Times New Roman" w:cs="Times New Roman"/>
+          <w:lang w:val="en-US" w:eastAsia="de-DE"/>
+        </w:rPr>
+        <w:t xml:space="preserve">should be conducted to get </w:t>
+      </w:r>
+      <w:r>
+        <w:rPr>
+          <w:rFonts w:ascii="Times New Roman" w:eastAsia="Times New Roman" w:hAnsi="Times New Roman" w:cs="Times New Roman"/>
+          <w:lang w:val="en-US" w:eastAsia="de-DE"/>
+        </w:rPr>
+        <w:t>information</w:t>
+      </w:r>
+      <w:r>
+        <w:rPr>
+          <w:rFonts w:ascii="Times New Roman" w:eastAsia="Times New Roman" w:hAnsi="Times New Roman" w:cs="Times New Roman"/>
+          <w:lang w:val="en-US" w:eastAsia="de-DE"/>
+        </w:rPr>
+        <w:t>.</w:t>
+      </w:r>
+    </w:p>
+    <w:p>
+      <w:pPr>
+        <w:rPr>
+          <w:rFonts w:ascii="Times New Roman" w:eastAsia="Times New Roman" w:hAnsi="Times New Roman" w:cs="Times New Roman"/>
+          <w:lang w:val="en-US" w:eastAsia="de-DE"/>
+        </w:rPr>
+      </w:pPr>
+    </w:p>
+    <w:p>
+      <w:pPr>
+        <w:rPr>
+          <w:rFonts w:ascii="Times New Roman" w:eastAsia="Times New Roman" w:hAnsi="Times New Roman" w:cs="Times New Roman"/>
+          <w:b/>
+          <w:bCs/>
+          <w:lang w:val="en-US" w:eastAsia="de-DE"/>
+        </w:rPr>
+      </w:pPr>
+      <w:r>
+        <w:rPr>
+          <w:rFonts w:ascii="Times New Roman" w:eastAsia="Times New Roman" w:hAnsi="Times New Roman" w:cs="Times New Roman"/>
+          <w:b/>
+          <w:bCs/>
+          <w:lang w:val="en-US" w:eastAsia="de-DE"/>
+        </w:rPr>
+        <w:t>End User:</w:t>
+      </w:r>
+      <w:r>
+        <w:rPr>
+          <w:rFonts w:ascii="Times New Roman" w:eastAsia="Times New Roman" w:hAnsi="Times New Roman" w:cs="Times New Roman"/>
+          <w:b/>
+          <w:bCs/>
+          <w:lang w:val="en-US" w:eastAsia="de-DE"/>
+        </w:rPr>
+        <w:br/>
+      </w:r>
+    </w:p>
+    <w:p>
+      <w:pPr>
+        <w:pStyle w:val="Listenabsatz"/>
+        <w:numPr>
+          <w:ilvl w:val="0"/>
+          <w:numId w:val="4"/>
+        </w:numPr>
+        <w:spacing w:line="360" w:lineRule="auto"/>
+        <w:jc w:val="both"/>
+        <w:rPr>
+          <w:rFonts w:ascii="Times New Roman" w:eastAsia="Times New Roman" w:hAnsi="Times New Roman" w:cs="Times New Roman"/>
+          <w:lang w:val="en-US" w:eastAsia="de-DE"/>
+        </w:rPr>
+      </w:pPr>
+      <w:r>
+        <w:rPr>
+          <w:rFonts w:ascii="Times New Roman" w:eastAsia="Times New Roman" w:hAnsi="Times New Roman" w:cs="Times New Roman"/>
+          <w:lang w:val="en-US" w:eastAsia="de-DE"/>
+        </w:rPr>
+        <w:t>Lecturers teaching BSc BIS sharing their view on the current situation and providing us with potential future needs to be considered in the business objectives.</w:t>
+      </w:r>
+    </w:p>
+    <w:p>
+      <w:pPr>
+        <w:rPr>
+          <w:rFonts w:ascii="Times New Roman" w:eastAsia="Times New Roman" w:hAnsi="Times New Roman" w:cs="Times New Roman"/>
+          <w:lang w:val="en-US" w:eastAsia="de-DE"/>
+        </w:rPr>
+      </w:pPr>
+    </w:p>
+    <w:p>
+      <w:pPr>
+        <w:rPr>
+          <w:rFonts w:ascii="Times New Roman" w:eastAsia="Times New Roman" w:hAnsi="Times New Roman" w:cs="Times New Roman"/>
+          <w:b/>
+          <w:bCs/>
+          <w:lang w:val="en-US" w:eastAsia="de-DE"/>
+        </w:rPr>
+      </w:pPr>
+      <w:r>
+        <w:rPr>
+          <w:rFonts w:ascii="Times New Roman" w:eastAsia="Times New Roman" w:hAnsi="Times New Roman" w:cs="Times New Roman"/>
+          <w:b/>
+          <w:bCs/>
+          <w:lang w:val="en-US" w:eastAsia="de-DE"/>
+        </w:rPr>
+        <w:t>Customers:</w:t>
+      </w:r>
+      <w:r>
+        <w:rPr>
+          <w:rFonts w:ascii="Times New Roman" w:eastAsia="Times New Roman" w:hAnsi="Times New Roman" w:cs="Times New Roman"/>
+          <w:b/>
+          <w:bCs/>
+          <w:lang w:val="en-US" w:eastAsia="de-DE"/>
+        </w:rPr>
+        <w:br/>
+      </w:r>
+    </w:p>
+    <w:p>
+      <w:pPr>
+        <w:pStyle w:val="Listenabsatz"/>
+        <w:numPr>
+          <w:ilvl w:val="0"/>
+          <w:numId w:val="4"/>
+        </w:numPr>
+        <w:spacing w:line="360" w:lineRule="auto"/>
+        <w:jc w:val="both"/>
+        <w:rPr>
+          <w:rFonts w:ascii="Times New Roman" w:eastAsia="Times New Roman" w:hAnsi="Times New Roman" w:cs="Times New Roman"/>
+          <w:lang w:val="en-US" w:eastAsia="de-DE"/>
+        </w:rPr>
+      </w:pPr>
+      <w:r>
+        <w:rPr>
+          <w:rFonts w:ascii="Times New Roman" w:eastAsia="Times New Roman" w:hAnsi="Times New Roman" w:cs="Times New Roman"/>
+          <w:lang w:val="en-US" w:eastAsia="de-DE"/>
+        </w:rPr>
+        <w:t xml:space="preserve">Graduated </w:t>
+      </w:r>
+      <w:r>
+        <w:rPr>
+          <w:rFonts w:ascii="Times New Roman" w:eastAsia="Times New Roman" w:hAnsi="Times New Roman" w:cs="Times New Roman"/>
+          <w:lang w:val="en-US" w:eastAsia="de-DE"/>
+        </w:rPr>
+        <w:t xml:space="preserve">BSc BIS </w:t>
+      </w:r>
+      <w:r>
+        <w:rPr>
+          <w:rFonts w:ascii="Times New Roman" w:eastAsia="Times New Roman" w:hAnsi="Times New Roman" w:cs="Times New Roman"/>
+          <w:lang w:val="en-US" w:eastAsia="de-DE"/>
+        </w:rPr>
+        <w:t>Students sharing their experience from the studies and how they could connect their knowledge in their working environment.</w:t>
+      </w:r>
+    </w:p>
+    <w:p>
+      <w:pPr>
+        <w:pStyle w:val="Listenabsatz"/>
+        <w:numPr>
+          <w:ilvl w:val="0"/>
+          <w:numId w:val="4"/>
+        </w:numPr>
+        <w:spacing w:line="360" w:lineRule="auto"/>
+        <w:jc w:val="both"/>
+        <w:rPr>
+          <w:rFonts w:ascii="Times New Roman" w:eastAsia="Times New Roman" w:hAnsi="Times New Roman" w:cs="Times New Roman"/>
+          <w:lang w:val="en-US" w:eastAsia="de-DE"/>
+        </w:rPr>
+      </w:pPr>
+      <w:r>
+        <w:rPr>
+          <w:rFonts w:ascii="Times New Roman" w:eastAsia="Times New Roman" w:hAnsi="Times New Roman" w:cs="Times New Roman"/>
+          <w:lang w:val="en-US" w:eastAsia="de-DE"/>
+        </w:rPr>
+        <w:t xml:space="preserve">Current BSc BIS Students sharing their feelings and experience </w:t>
+      </w:r>
+      <w:r>
+        <w:rPr>
+          <w:rFonts w:ascii="Times New Roman" w:eastAsia="Times New Roman" w:hAnsi="Times New Roman" w:cs="Times New Roman"/>
+          <w:lang w:val="en-US" w:eastAsia="de-DE"/>
+        </w:rPr>
+        <w:t>during their studies.</w:t>
+      </w:r>
+    </w:p>
+    <w:p>
+      <w:pPr>
+        <w:jc w:val="both"/>
+        <w:rPr>
+          <w:rFonts w:ascii="Times New Roman" w:eastAsia="Times New Roman" w:hAnsi="Times New Roman" w:cs="Times New Roman"/>
+          <w:b/>
+          <w:bCs/>
+          <w:lang w:val="en-US" w:eastAsia="de-DE"/>
+        </w:rPr>
+      </w:pPr>
+    </w:p>
+    <w:p>
+      <w:pPr>
+        <w:jc w:val="both"/>
+        <w:rPr>
+          <w:rFonts w:ascii="Times New Roman" w:eastAsia="Times New Roman" w:hAnsi="Times New Roman" w:cs="Times New Roman"/>
+          <w:b/>
+          <w:bCs/>
+          <w:lang w:val="en-US" w:eastAsia="de-DE"/>
+        </w:rPr>
+      </w:pPr>
+      <w:r>
+        <w:rPr>
+          <w:rFonts w:ascii="Times New Roman" w:eastAsia="Times New Roman" w:hAnsi="Times New Roman" w:cs="Times New Roman"/>
+          <w:b/>
+          <w:bCs/>
+          <w:lang w:val="en-US" w:eastAsia="de-DE"/>
+        </w:rPr>
+        <w:t xml:space="preserve">How did you obtain information from stakeholders? </w:t>
+      </w:r>
+    </w:p>
+    <w:p>
+      <w:pPr>
+        <w:rPr>
+          <w:rFonts w:ascii="Times New Roman" w:eastAsia="Times New Roman" w:hAnsi="Times New Roman" w:cs="Times New Roman"/>
+          <w:b/>
+          <w:bCs/>
+          <w:lang w:val="de-CH" w:eastAsia="de-DE"/>
+        </w:rPr>
+      </w:pPr>
+    </w:p>
+    <w:p>
+      <w:pPr>
+        <w:rPr>
+          <w:rFonts w:ascii="Times New Roman" w:eastAsia="Times New Roman" w:hAnsi="Times New Roman" w:cs="Times New Roman"/>
+          <w:b/>
+          <w:bCs/>
+          <w:lang w:val="de-CH" w:eastAsia="de-DE"/>
+        </w:rPr>
+      </w:pPr>
+      <w:proofErr w:type="spellStart"/>
+      <w:r>
+        <w:rPr>
+          <w:rFonts w:ascii="Times New Roman" w:eastAsia="Times New Roman" w:hAnsi="Times New Roman" w:cs="Times New Roman"/>
+          <w:b/>
+          <w:bCs/>
+          <w:lang w:val="de-CH" w:eastAsia="de-DE"/>
+        </w:rPr>
+        <w:t>Document</w:t>
+      </w:r>
+      <w:proofErr w:type="spellEnd"/>
+      <w:r>
+        <w:rPr>
+          <w:rFonts w:ascii="Times New Roman" w:eastAsia="Times New Roman" w:hAnsi="Times New Roman" w:cs="Times New Roman"/>
+          <w:b/>
+          <w:bCs/>
+          <w:lang w:val="de-CH" w:eastAsia="de-DE"/>
+        </w:rPr>
+        <w:t xml:space="preserve"> Analysis:</w:t>
+      </w:r>
+    </w:p>
+    <w:p>
+      <w:pPr>
+        <w:rPr>
+          <w:rFonts w:ascii="Times New Roman" w:eastAsia="Times New Roman" w:hAnsi="Times New Roman" w:cs="Times New Roman"/>
+          <w:b/>
+          <w:bCs/>
+          <w:lang w:val="de-CH" w:eastAsia="de-DE"/>
+        </w:rPr>
+      </w:pPr>
+    </w:p>
+    <w:p>
+      <w:pPr>
+        <w:spacing w:line="360" w:lineRule="auto"/>
+        <w:jc w:val="both"/>
+        <w:rPr>
+          <w:rFonts w:ascii="Times New Roman" w:eastAsia="Times New Roman" w:hAnsi="Times New Roman" w:cs="Times New Roman"/>
+          <w:lang w:val="en-US" w:eastAsia="de-DE"/>
+        </w:rPr>
+      </w:pPr>
+      <w:r>
+        <w:rPr>
+          <w:rFonts w:ascii="Times New Roman" w:eastAsia="Times New Roman" w:hAnsi="Times New Roman" w:cs="Times New Roman"/>
+          <w:lang w:val="en-US" w:eastAsia="de-DE"/>
+        </w:rPr>
+        <w:t>Do</w:t>
+      </w:r>
+      <w:r>
+        <w:rPr>
+          <w:rFonts w:ascii="Times New Roman" w:eastAsia="Times New Roman" w:hAnsi="Times New Roman" w:cs="Times New Roman"/>
+          <w:lang w:val="en-US" w:eastAsia="de-DE"/>
+        </w:rPr>
+        <w:t xml:space="preserve">cuments regarding the BSc BIS studies at FHNW and a MSc Thesis written by </w:t>
+      </w:r>
+      <w:proofErr w:type="spellStart"/>
+      <w:r>
+        <w:rPr>
+          <w:rFonts w:ascii="Times New Roman" w:eastAsia="Times New Roman" w:hAnsi="Times New Roman" w:cs="Times New Roman"/>
+          <w:lang w:val="en-US" w:eastAsia="de-DE"/>
+        </w:rPr>
+        <w:t>Tatevik</w:t>
+      </w:r>
+      <w:proofErr w:type="spellEnd"/>
+      <w:r>
+        <w:rPr>
+          <w:rFonts w:ascii="Times New Roman" w:eastAsia="Times New Roman" w:hAnsi="Times New Roman" w:cs="Times New Roman"/>
+          <w:lang w:val="en-US" w:eastAsia="de-DE"/>
+        </w:rPr>
         <w:t xml:space="preserve"> </w:t>
       </w:r>
-      <w:r>
-        <w:rPr>
-          <w:rFonts w:ascii="Times New Roman" w:hAnsi="Times New Roman" w:cs="Times New Roman"/>
-          <w:lang w:val="en-US"/>
-        </w:rPr>
-        <w:t>project sponsor,</w:t>
-      </w:r>
-      <w:r>
-        <w:rPr>
-          <w:rFonts w:ascii="Times New Roman" w:hAnsi="Times New Roman" w:cs="Times New Roman"/>
-          <w:lang w:val="en-US"/>
-        </w:rPr>
-        <w:t xml:space="preserve"> Professor</w:t>
-      </w:r>
-      <w:r>
-        <w:rPr>
-          <w:rFonts w:ascii="Times New Roman" w:hAnsi="Times New Roman" w:cs="Times New Roman"/>
-          <w:lang w:val="en-US"/>
-        </w:rPr>
-        <w:t xml:space="preserve"> </w:t>
-      </w:r>
-      <w:r>
-        <w:rPr>
-          <w:rFonts w:ascii="Times New Roman" w:hAnsi="Times New Roman" w:cs="Times New Roman"/>
-          <w:lang w:val="en-US"/>
-        </w:rPr>
-        <w:t xml:space="preserve">Dr. Knut </w:t>
-      </w:r>
       <w:proofErr w:type="spellStart"/>
       <w:r>
         <w:rPr>
-          <w:rFonts w:ascii="Times New Roman" w:hAnsi="Times New Roman" w:cs="Times New Roman"/>
-          <w:lang w:val="en-US"/>
-        </w:rPr>
-        <w:t>Hinkelman</w:t>
+          <w:rFonts w:ascii="Times New Roman" w:eastAsia="Times New Roman" w:hAnsi="Times New Roman" w:cs="Times New Roman"/>
+          <w:lang w:val="en-US" w:eastAsia="de-DE"/>
+        </w:rPr>
+        <w:t>Brändlin</w:t>
       </w:r>
       <w:proofErr w:type="spellEnd"/>
       <w:r>
         <w:rPr>
-          <w:rFonts w:ascii="Times New Roman" w:hAnsi="Times New Roman" w:cs="Times New Roman"/>
-          <w:lang w:val="en-US"/>
-        </w:rPr>
-        <w:t xml:space="preserve">. </w:t>
-      </w:r>
-      <w:r>
-        <w:rPr>
-          <w:rFonts w:ascii="Times New Roman" w:hAnsi="Times New Roman" w:cs="Times New Roman"/>
-          <w:lang w:val="en-US"/>
-        </w:rPr>
-        <w:t xml:space="preserve">The goal of this meeting was to </w:t>
-      </w:r>
-      <w:r>
-        <w:rPr>
-          <w:rFonts w:ascii="Times New Roman" w:hAnsi="Times New Roman" w:cs="Times New Roman"/>
-          <w:lang w:val="en-US"/>
-        </w:rPr>
-        <w:t xml:space="preserve">understand and discuss the current (as-is) and potential future (to-be) state. </w:t>
-      </w:r>
-      <w:r>
-        <w:rPr>
-          <w:rFonts w:ascii="Times New Roman" w:hAnsi="Times New Roman" w:cs="Times New Roman"/>
-          <w:lang w:val="en-US"/>
-        </w:rPr>
-        <w:t>A</w:t>
-      </w:r>
-      <w:r>
-        <w:rPr>
-          <w:rFonts w:ascii="Times New Roman" w:hAnsi="Times New Roman" w:cs="Times New Roman"/>
-          <w:lang w:val="en-US"/>
-        </w:rPr>
-        <w:t>nother</w:t>
-      </w:r>
-      <w:r>
-        <w:rPr>
-          <w:rFonts w:ascii="Times New Roman" w:hAnsi="Times New Roman" w:cs="Times New Roman"/>
-          <w:lang w:val="en-US"/>
-        </w:rPr>
-        <w:t xml:space="preserve"> objective was to obtain information about potential other stakeholders. </w:t>
-      </w:r>
-      <w:r>
-        <w:rPr>
-          <w:rFonts w:ascii="Times New Roman" w:hAnsi="Times New Roman" w:cs="Times New Roman"/>
-          <w:lang w:val="en-US"/>
-        </w:rPr>
-        <w:t>Those stakeholders</w:t>
-      </w:r>
-      <w:r>
-        <w:rPr>
-          <w:rFonts w:ascii="Times New Roman" w:hAnsi="Times New Roman" w:cs="Times New Roman"/>
-          <w:lang w:val="en-US"/>
-        </w:rPr>
-        <w:t xml:space="preserve"> were required to gain information, build requirements out of their inputs and finally to confirm those requirements. </w:t>
-      </w:r>
+          <w:rFonts w:ascii="Times New Roman" w:eastAsia="Times New Roman" w:hAnsi="Times New Roman" w:cs="Times New Roman"/>
+          <w:lang w:val="en-US" w:eastAsia="de-DE"/>
+        </w:rPr>
+        <w:t xml:space="preserve"> were analyzed to understand the current situation and already performed surveys and observation regarding this topic.</w:t>
+      </w:r>
+    </w:p>
+    <w:p>
+      <w:pPr>
+        <w:rPr>
+          <w:rFonts w:ascii="Times New Roman" w:eastAsia="Times New Roman" w:hAnsi="Times New Roman" w:cs="Times New Roman"/>
+          <w:lang w:val="en-US" w:eastAsia="de-DE"/>
+        </w:rPr>
+      </w:pPr>
+    </w:p>
+    <w:p>
+      <w:pPr>
+        <w:rPr>
+          <w:rFonts w:ascii="Times New Roman" w:eastAsia="Times New Roman" w:hAnsi="Times New Roman" w:cs="Times New Roman"/>
+          <w:b/>
+          <w:bCs/>
+          <w:lang w:val="en-US" w:eastAsia="de-DE"/>
+        </w:rPr>
+      </w:pPr>
+      <w:r>
+        <w:rPr>
+          <w:rFonts w:ascii="Times New Roman" w:eastAsia="Times New Roman" w:hAnsi="Times New Roman" w:cs="Times New Roman"/>
+          <w:b/>
+          <w:bCs/>
+          <w:lang w:val="en-US" w:eastAsia="de-DE"/>
+        </w:rPr>
+        <w:t>Interviews:</w:t>
+      </w:r>
+    </w:p>
+    <w:p>
+      <w:pPr>
+        <w:rPr>
+          <w:rFonts w:ascii="Times New Roman" w:eastAsia="Times New Roman" w:hAnsi="Times New Roman" w:cs="Times New Roman"/>
+          <w:b/>
+          <w:bCs/>
+          <w:lang w:val="en-US" w:eastAsia="de-DE"/>
+        </w:rPr>
+      </w:pPr>
     </w:p>
     <w:p>
       <w:pPr>
         <w:spacing w:line="360" w:lineRule="auto"/>
         <w:jc w:val="both"/>
         <w:rPr>
-          <w:rFonts w:ascii="Times New Roman" w:hAnsi="Times New Roman" w:cs="Times New Roman"/>
-          <w:lang w:val="en-US"/>
-        </w:rPr>
-      </w:pPr>
-      <w:r>
-        <w:rPr>
-          <w:rFonts w:ascii="Times New Roman" w:hAnsi="Times New Roman" w:cs="Times New Roman"/>
-          <w:lang w:val="en-US"/>
-        </w:rPr>
-        <w:t>Not every task of Elicitation and Collaboration Knowledge Area was considered in our approach. The following section provides an overview about the tasks and goals, the team conducted in this stage.</w:t>
+          <w:rFonts w:ascii="Times New Roman" w:eastAsia="Times New Roman" w:hAnsi="Times New Roman" w:cs="Times New Roman"/>
+          <w:lang w:val="en-US" w:eastAsia="de-DE"/>
+        </w:rPr>
+      </w:pPr>
+      <w:r>
+        <w:rPr>
+          <w:rFonts w:ascii="Times New Roman" w:eastAsia="Times New Roman" w:hAnsi="Times New Roman" w:cs="Times New Roman"/>
+          <w:lang w:val="en-US" w:eastAsia="de-DE"/>
+        </w:rPr>
+        <w:t xml:space="preserve">Interviews were conducted with current BSc BIS Students and Dr. Martin Andreas (Lecturer at FHNW) to gain more knowledge about their point of view on the current </w:t>
+      </w:r>
+      <w:r>
+        <w:rPr>
+          <w:rFonts w:ascii="Times New Roman" w:eastAsia="Times New Roman" w:hAnsi="Times New Roman" w:cs="Times New Roman"/>
+          <w:lang w:val="en-US" w:eastAsia="de-DE"/>
+        </w:rPr>
+        <w:t xml:space="preserve">study </w:t>
+      </w:r>
+      <w:proofErr w:type="spellStart"/>
+      <w:r>
+        <w:rPr>
+          <w:rFonts w:ascii="Times New Roman" w:eastAsia="Times New Roman" w:hAnsi="Times New Roman" w:cs="Times New Roman"/>
+          <w:lang w:val="en-US" w:eastAsia="de-DE"/>
+        </w:rPr>
+        <w:t>programme</w:t>
+      </w:r>
+      <w:proofErr w:type="spellEnd"/>
+      <w:r>
+        <w:rPr>
+          <w:rFonts w:ascii="Times New Roman" w:eastAsia="Times New Roman" w:hAnsi="Times New Roman" w:cs="Times New Roman"/>
+          <w:lang w:val="en-US" w:eastAsia="de-DE"/>
+        </w:rPr>
+        <w:t xml:space="preserve"> at FHNW.</w:t>
       </w:r>
     </w:p>
     <w:p>
@@ -456,32 +1436,44 @@
         <w:spacing w:line="360" w:lineRule="auto"/>
         <w:jc w:val="both"/>
         <w:rPr>
-          <w:rFonts w:ascii="Times New Roman" w:hAnsi="Times New Roman" w:cs="Times New Roman"/>
-          <w:lang w:val="en-US"/>
-        </w:rPr>
-      </w:pPr>
-    </w:p>
-    <w:p>
-      <w:pPr>
-        <w:rPr>
-          <w:rFonts w:ascii="Times New Roman" w:eastAsia="Times New Roman" w:hAnsi="Times New Roman" w:cs="Times New Roman"/>
-          <w:b/>
-          <w:bCs/>
-          <w:lang w:val="en-US" w:eastAsia="de-DE"/>
-        </w:rPr>
-      </w:pPr>
-      <w:r>
-        <w:rPr>
-          <w:rFonts w:ascii="Times New Roman" w:eastAsia="Times New Roman" w:hAnsi="Times New Roman" w:cs="Times New Roman"/>
-          <w:b/>
-          <w:bCs/>
-          <w:lang w:val="en-US" w:eastAsia="de-DE"/>
-        </w:rPr>
-        <w:t xml:space="preserve">Prepare for Elicitation: </w:t>
-      </w:r>
-    </w:p>
-    <w:p>
-      <w:pPr>
+          <w:rFonts w:ascii="Times New Roman" w:eastAsia="Times New Roman" w:hAnsi="Times New Roman" w:cs="Times New Roman"/>
+          <w:lang w:val="en-US" w:eastAsia="de-DE"/>
+        </w:rPr>
+      </w:pPr>
+    </w:p>
+    <w:p>
+      <w:pPr>
+        <w:rPr>
+          <w:rFonts w:ascii="Times New Roman" w:eastAsia="Times New Roman" w:hAnsi="Times New Roman" w:cs="Times New Roman"/>
+          <w:b/>
+          <w:bCs/>
+          <w:lang w:val="en-US" w:eastAsia="de-DE"/>
+        </w:rPr>
+      </w:pPr>
+    </w:p>
+    <w:p>
+      <w:pPr>
+        <w:rPr>
+          <w:rFonts w:ascii="Times New Roman" w:eastAsia="Times New Roman" w:hAnsi="Times New Roman" w:cs="Times New Roman"/>
+          <w:b/>
+          <w:bCs/>
+          <w:lang w:val="en-US" w:eastAsia="de-DE"/>
+        </w:rPr>
+      </w:pPr>
+      <w:r>
+        <w:rPr>
+          <w:rFonts w:ascii="Times New Roman" w:eastAsia="Times New Roman" w:hAnsi="Times New Roman" w:cs="Times New Roman"/>
+          <w:b/>
+          <w:bCs/>
+          <w:lang w:val="en-US" w:eastAsia="de-DE"/>
+        </w:rPr>
+        <w:lastRenderedPageBreak/>
+        <w:t xml:space="preserve">Questionnaire: </w:t>
+      </w:r>
+    </w:p>
+    <w:p>
+      <w:pPr>
+        <w:jc w:val="both"/>
         <w:rPr>
           <w:rFonts w:ascii="Times New Roman" w:eastAsia="Times New Roman" w:hAnsi="Times New Roman" w:cs="Times New Roman"/>
           <w:b/>
@@ -504,57 +1496,135 @@
           <w:rFonts w:ascii="Times New Roman" w:eastAsia="Times New Roman" w:hAnsi="Times New Roman" w:cs="Times New Roman"/>
           <w:lang w:val="en-US" w:eastAsia="de-DE"/>
         </w:rPr>
-        <w:t xml:space="preserve">As a first step, the team discussed the potential stakeholders in a brainstorming session. The stakeholders were discussed based on their knowledge areas </w:t>
-      </w:r>
-      <w:r>
-        <w:rPr>
-          <w:rFonts w:ascii="Times New Roman" w:eastAsia="Times New Roman" w:hAnsi="Times New Roman" w:cs="Times New Roman"/>
-          <w:lang w:val="en-US" w:eastAsia="de-DE"/>
-        </w:rPr>
-        <w:t xml:space="preserve">– modules taught - </w:t>
-      </w:r>
-      <w:r>
-        <w:rPr>
-          <w:rFonts w:ascii="Times New Roman" w:eastAsia="Times New Roman" w:hAnsi="Times New Roman" w:cs="Times New Roman"/>
-          <w:lang w:val="en-US" w:eastAsia="de-DE"/>
-        </w:rPr>
-        <w:t xml:space="preserve">and importance to understand the as-is situation. </w:t>
-      </w:r>
-      <w:r>
-        <w:rPr>
-          <w:rFonts w:ascii="Times New Roman" w:eastAsia="Times New Roman" w:hAnsi="Times New Roman" w:cs="Times New Roman"/>
-          <w:lang w:val="en-US" w:eastAsia="de-DE"/>
-        </w:rPr>
-        <w:t xml:space="preserve">The latter was especially important in defining the stakeholder representing the student’s points of view. </w:t>
-      </w:r>
-      <w:r>
-        <w:rPr>
-          <w:rFonts w:ascii="Times New Roman" w:eastAsia="Times New Roman" w:hAnsi="Times New Roman" w:cs="Times New Roman"/>
-          <w:lang w:val="en-US" w:eastAsia="de-DE"/>
-        </w:rPr>
-        <w:t xml:space="preserve">Then in a second step the main stakeholders were identified and confirmed within the team. In this stage not relevant stakeholders were eliminated as otherwise too many </w:t>
-      </w:r>
-      <w:r>
-        <w:rPr>
-          <w:rFonts w:ascii="Times New Roman" w:eastAsia="Times New Roman" w:hAnsi="Times New Roman" w:cs="Times New Roman"/>
-          <w:lang w:val="en-US" w:eastAsia="de-DE"/>
-        </w:rPr>
-        <w:t>stakeholders</w:t>
-      </w:r>
-      <w:r>
-        <w:rPr>
-          <w:rFonts w:ascii="Times New Roman" w:eastAsia="Times New Roman" w:hAnsi="Times New Roman" w:cs="Times New Roman"/>
-          <w:lang w:val="en-US" w:eastAsia="de-DE"/>
-        </w:rPr>
-        <w:t xml:space="preserve"> could make the elicitation phase </w:t>
-      </w:r>
-      <w:r>
-        <w:rPr>
-          <w:rFonts w:ascii="Times New Roman" w:eastAsia="Times New Roman" w:hAnsi="Times New Roman" w:cs="Times New Roman"/>
-          <w:lang w:val="en-US" w:eastAsia="de-DE"/>
-        </w:rPr>
-        <w:t>more difficult.</w:t>
-      </w:r>
+        <w:t xml:space="preserve">Two different </w:t>
+      </w:r>
+      <w:r>
+        <w:rPr>
+          <w:rFonts w:ascii="Times New Roman" w:eastAsia="Times New Roman" w:hAnsi="Times New Roman" w:cs="Times New Roman"/>
+          <w:lang w:val="en-US" w:eastAsia="de-DE"/>
+        </w:rPr>
+        <w:t>questionnaires</w:t>
+      </w:r>
+      <w:r>
+        <w:rPr>
+          <w:rFonts w:ascii="Times New Roman" w:eastAsia="Times New Roman" w:hAnsi="Times New Roman" w:cs="Times New Roman"/>
+          <w:lang w:val="en-US" w:eastAsia="de-DE"/>
+        </w:rPr>
+        <w:t xml:space="preserve"> (targeting the stakeholder group – students and lecturer) w</w:t>
+      </w:r>
+      <w:r>
+        <w:rPr>
+          <w:rFonts w:ascii="Times New Roman" w:eastAsia="Times New Roman" w:hAnsi="Times New Roman" w:cs="Times New Roman"/>
+          <w:lang w:val="en-US" w:eastAsia="de-DE"/>
+        </w:rPr>
+        <w:t>ere</w:t>
+      </w:r>
+      <w:r>
+        <w:rPr>
+          <w:rFonts w:ascii="Times New Roman" w:eastAsia="Times New Roman" w:hAnsi="Times New Roman" w:cs="Times New Roman"/>
+          <w:lang w:val="en-US" w:eastAsia="de-DE"/>
+        </w:rPr>
+        <w:t xml:space="preserve"> created and shared via e-mail t</w:t>
+      </w:r>
+      <w:r>
+        <w:rPr>
+          <w:lang w:val="en-US"/>
+        </w:rPr>
+        <w:t>o</w:t>
+      </w:r>
+      <w:r>
+        <w:rPr>
+          <w:rFonts w:ascii="Times New Roman" w:eastAsia="Times New Roman" w:hAnsi="Times New Roman" w:cs="Times New Roman"/>
+          <w:lang w:val="en-US" w:eastAsia="de-DE"/>
+        </w:rPr>
+        <w:t xml:space="preserve"> gather feedback from stakeholders about their satisfaction </w:t>
+      </w:r>
+      <w:r>
+        <w:rPr>
+          <w:rFonts w:ascii="Times New Roman" w:eastAsia="Times New Roman" w:hAnsi="Times New Roman" w:cs="Times New Roman"/>
+          <w:lang w:val="en-US" w:eastAsia="de-DE"/>
+        </w:rPr>
+        <w:t>and point of view on the current stud</w:t>
+      </w:r>
+      <w:r>
+        <w:rPr>
+          <w:rFonts w:ascii="Times New Roman" w:eastAsia="Times New Roman" w:hAnsi="Times New Roman" w:cs="Times New Roman"/>
+          <w:lang w:val="en-US" w:eastAsia="de-DE"/>
+        </w:rPr>
+        <w:t xml:space="preserve">y </w:t>
+      </w:r>
+      <w:proofErr w:type="spellStart"/>
+      <w:r>
+        <w:rPr>
+          <w:rFonts w:ascii="Times New Roman" w:eastAsia="Times New Roman" w:hAnsi="Times New Roman" w:cs="Times New Roman"/>
+          <w:lang w:val="en-US" w:eastAsia="de-DE"/>
+        </w:rPr>
+        <w:t>program</w:t>
+      </w:r>
+      <w:r>
+        <w:rPr>
+          <w:rFonts w:ascii="Times New Roman" w:eastAsia="Times New Roman" w:hAnsi="Times New Roman" w:cs="Times New Roman"/>
+          <w:lang w:val="en-US" w:eastAsia="de-DE"/>
+        </w:rPr>
+        <w:t>me</w:t>
+      </w:r>
+      <w:proofErr w:type="spellEnd"/>
+      <w:r>
+        <w:rPr>
+          <w:rFonts w:ascii="Times New Roman" w:eastAsia="Times New Roman" w:hAnsi="Times New Roman" w:cs="Times New Roman"/>
+          <w:lang w:val="en-US" w:eastAsia="de-DE"/>
+        </w:rPr>
+        <w:t xml:space="preserve"> at FHN</w:t>
+      </w:r>
+      <w:r>
+        <w:rPr>
+          <w:rFonts w:ascii="Times New Roman" w:eastAsia="Times New Roman" w:hAnsi="Times New Roman" w:cs="Times New Roman"/>
+          <w:lang w:val="en-US" w:eastAsia="de-DE"/>
+        </w:rPr>
+        <w:t>W.</w:t>
+      </w:r>
+    </w:p>
+    <w:p>
+      <w:pPr>
+        <w:jc w:val="both"/>
+        <w:rPr>
+          <w:rFonts w:ascii="Times New Roman" w:eastAsia="Times New Roman" w:hAnsi="Times New Roman" w:cs="Times New Roman"/>
+          <w:b/>
+          <w:bCs/>
+          <w:lang w:val="en-US" w:eastAsia="de-DE"/>
+        </w:rPr>
+      </w:pPr>
+    </w:p>
+    <w:p>
+      <w:pPr>
+        <w:jc w:val="both"/>
+        <w:rPr>
+          <w:rFonts w:ascii="Times New Roman" w:eastAsia="Times New Roman" w:hAnsi="Times New Roman" w:cs="Times New Roman"/>
+          <w:b/>
+          <w:bCs/>
+          <w:lang w:val="en-US" w:eastAsia="de-DE"/>
+        </w:rPr>
+      </w:pPr>
+      <w:r>
+        <w:rPr>
+          <w:rFonts w:ascii="Times New Roman" w:eastAsia="Times New Roman" w:hAnsi="Times New Roman" w:cs="Times New Roman"/>
+          <w:b/>
+          <w:bCs/>
+          <w:lang w:val="en-US" w:eastAsia="de-DE"/>
+        </w:rPr>
+        <w:t xml:space="preserve">How did you communicate with stakeholders? </w:t>
+      </w:r>
+    </w:p>
+    <w:p>
+      <w:pPr>
+        <w:jc w:val="both"/>
+        <w:rPr>
+          <w:rFonts w:ascii="Times New Roman" w:eastAsia="Times New Roman" w:hAnsi="Times New Roman" w:cs="Times New Roman"/>
+          <w:b/>
+          <w:bCs/>
+          <w:lang w:val="en-US" w:eastAsia="de-DE"/>
+        </w:rPr>
+      </w:pPr>
     </w:p>
     <w:p>
       <w:pPr>
@@ -570,22 +1640,49 @@
           <w:rFonts w:ascii="Times New Roman" w:eastAsia="Times New Roman" w:hAnsi="Times New Roman" w:cs="Times New Roman"/>
           <w:lang w:val="en-US" w:eastAsia="de-DE"/>
         </w:rPr>
-        <w:t>Finally</w:t>
-      </w:r>
-      <w:r>
-        <w:rPr>
-          <w:rFonts w:ascii="Times New Roman" w:eastAsia="Times New Roman" w:hAnsi="Times New Roman" w:cs="Times New Roman"/>
-          <w:lang w:val="en-US" w:eastAsia="de-DE"/>
-        </w:rPr>
-        <w:t>,</w:t>
-      </w:r>
-      <w:r>
-        <w:rPr>
-          <w:rFonts w:ascii="Times New Roman" w:eastAsia="Times New Roman" w:hAnsi="Times New Roman" w:cs="Times New Roman"/>
-          <w:lang w:val="en-US" w:eastAsia="de-DE"/>
-        </w:rPr>
-        <w:t xml:space="preserve"> the determined stakeholders were grouped into two stakeholder group (Students and Lecturers). </w:t>
-      </w:r>
+        <w:t>Communication with the stakeholder were conducted face-to-face (interviews with Students and Domain Subject Matter Experts) over Skype and with the questionnaire.</w:t>
+      </w:r>
+    </w:p>
+    <w:p>
+      <w:pPr>
+        <w:jc w:val="both"/>
+        <w:rPr>
+          <w:rFonts w:ascii="Times New Roman" w:eastAsia="Times New Roman" w:hAnsi="Times New Roman" w:cs="Times New Roman"/>
+          <w:b/>
+          <w:bCs/>
+          <w:lang w:val="en-US" w:eastAsia="de-DE"/>
+        </w:rPr>
+      </w:pPr>
+    </w:p>
+    <w:p>
+      <w:pPr>
+        <w:jc w:val="both"/>
+        <w:rPr>
+          <w:rFonts w:ascii="Times New Roman" w:eastAsia="Times New Roman" w:hAnsi="Times New Roman" w:cs="Times New Roman"/>
+          <w:b/>
+          <w:bCs/>
+          <w:lang w:val="en-US" w:eastAsia="de-DE"/>
+        </w:rPr>
+      </w:pPr>
+      <w:r>
+        <w:rPr>
+          <w:rFonts w:ascii="Times New Roman" w:eastAsia="Times New Roman" w:hAnsi="Times New Roman" w:cs="Times New Roman"/>
+          <w:b/>
+          <w:bCs/>
+          <w:lang w:val="en-US" w:eastAsia="de-DE"/>
+        </w:rPr>
+        <w:t>Which techniques were applied and what are the experiences?</w:t>
+      </w:r>
+    </w:p>
+    <w:p>
+      <w:pPr>
+        <w:jc w:val="both"/>
+        <w:rPr>
+          <w:b/>
+          <w:bCs/>
+          <w:lang w:val="en-US"/>
+        </w:rPr>
+      </w:pPr>
     </w:p>
     <w:p>
       <w:pPr>
@@ -601,63 +1698,14 @@
           <w:rFonts w:ascii="Times New Roman" w:eastAsia="Times New Roman" w:hAnsi="Times New Roman" w:cs="Times New Roman"/>
           <w:lang w:val="en-US" w:eastAsia="de-DE"/>
         </w:rPr>
-        <w:t>After that, based on the stakeholder group corresponding questionnaire were created with stakeholder specific questions. Importance was given on the pre-information to ensure that stakeholder</w:t>
-      </w:r>
-      <w:r>
-        <w:rPr>
-          <w:rFonts w:ascii="Times New Roman" w:eastAsia="Times New Roman" w:hAnsi="Times New Roman" w:cs="Times New Roman"/>
-          <w:lang w:val="en-US" w:eastAsia="de-DE"/>
-        </w:rPr>
-        <w:t>s</w:t>
-      </w:r>
-      <w:r>
-        <w:rPr>
-          <w:rFonts w:ascii="Times New Roman" w:eastAsia="Times New Roman" w:hAnsi="Times New Roman" w:cs="Times New Roman"/>
-          <w:lang w:val="en-US" w:eastAsia="de-DE"/>
-        </w:rPr>
-        <w:t xml:space="preserve"> understand the goal of this </w:t>
-      </w:r>
-      <w:r>
-        <w:rPr>
-          <w:rFonts w:ascii="Times New Roman" w:eastAsia="Times New Roman" w:hAnsi="Times New Roman" w:cs="Times New Roman"/>
-          <w:lang w:val="en-US" w:eastAsia="de-DE"/>
-        </w:rPr>
-        <w:t>project</w:t>
-      </w:r>
-      <w:r>
-        <w:rPr>
-          <w:rFonts w:ascii="Times New Roman" w:eastAsia="Times New Roman" w:hAnsi="Times New Roman" w:cs="Times New Roman"/>
-          <w:lang w:val="en-US" w:eastAsia="de-DE"/>
-        </w:rPr>
-        <w:t>.</w:t>
-      </w:r>
-      <w:r>
-        <w:rPr>
-          <w:rFonts w:ascii="Times New Roman" w:eastAsia="Times New Roman" w:hAnsi="Times New Roman" w:cs="Times New Roman"/>
-          <w:lang w:val="en-US" w:eastAsia="de-DE"/>
-        </w:rPr>
-        <w:t xml:space="preserve"> The questionnaire was created in Google Forms and sent out via E-Mail to the stakeholder groups. The stakeholders obtained </w:t>
-      </w:r>
-      <w:r>
-        <w:rPr>
-          <w:rFonts w:ascii="Times New Roman" w:eastAsia="Times New Roman" w:hAnsi="Times New Roman" w:cs="Times New Roman"/>
-          <w:lang w:val="en-US" w:eastAsia="de-DE"/>
-        </w:rPr>
-        <w:t>one-week</w:t>
-      </w:r>
-      <w:r>
-        <w:rPr>
-          <w:rFonts w:ascii="Times New Roman" w:eastAsia="Times New Roman" w:hAnsi="Times New Roman" w:cs="Times New Roman"/>
-          <w:lang w:val="en-US" w:eastAsia="de-DE"/>
-        </w:rPr>
-        <w:t xml:space="preserve"> time to </w:t>
-      </w:r>
-      <w:r>
-        <w:rPr>
-          <w:rFonts w:ascii="Times New Roman" w:eastAsia="Times New Roman" w:hAnsi="Times New Roman" w:cs="Times New Roman"/>
-          <w:lang w:val="en-US" w:eastAsia="de-DE"/>
-        </w:rPr>
-        <w:t>complete the questionnaire.</w:t>
+        <w:t xml:space="preserve">During the collaboration and elicitation phase different kind of techniques were conducted to address the stakeholder groups. Primary selection criteria for the techniques was how the stakeholder group can be attained most effectively to get the most </w:t>
+      </w:r>
+      <w:r>
+        <w:rPr>
+          <w:rFonts w:ascii="Times New Roman" w:eastAsia="Times New Roman" w:hAnsi="Times New Roman" w:cs="Times New Roman"/>
+          <w:lang w:val="en-US" w:eastAsia="de-DE"/>
+        </w:rPr>
+        <w:t>powerful inputs out of them.</w:t>
       </w:r>
     </w:p>
     <w:p>
@@ -669,354 +1717,299 @@
           <w:lang w:val="en-US" w:eastAsia="de-DE"/>
         </w:rPr>
       </w:pPr>
-    </w:p>
-    <w:p>
-      <w:pPr>
-        <w:spacing w:line="360" w:lineRule="auto"/>
-        <w:jc w:val="both"/>
-        <w:rPr>
-          <w:rFonts w:ascii="Times New Roman" w:eastAsia="Times New Roman" w:hAnsi="Times New Roman" w:cs="Times New Roman"/>
-          <w:b/>
-          <w:bCs/>
-          <w:lang w:val="en-US" w:eastAsia="de-DE"/>
-        </w:rPr>
-      </w:pPr>
-      <w:r>
-        <w:rPr>
-          <w:rFonts w:ascii="Times New Roman" w:eastAsia="Times New Roman" w:hAnsi="Times New Roman" w:cs="Times New Roman"/>
-          <w:b/>
-          <w:bCs/>
-          <w:lang w:val="en-US" w:eastAsia="de-DE"/>
-        </w:rPr>
-        <w:t xml:space="preserve">Conduct Elicitation: </w:t>
-      </w:r>
-    </w:p>
-    <w:p>
-      <w:pPr>
-        <w:spacing w:line="360" w:lineRule="auto"/>
-        <w:jc w:val="both"/>
-        <w:rPr>
-          <w:rFonts w:ascii="Times New Roman" w:eastAsia="Times New Roman" w:hAnsi="Times New Roman" w:cs="Times New Roman"/>
-          <w:lang w:val="en-US" w:eastAsia="de-DE"/>
-        </w:rPr>
-      </w:pPr>
-      <w:r>
-        <w:rPr>
-          <w:rFonts w:ascii="Times New Roman" w:eastAsia="Times New Roman" w:hAnsi="Times New Roman" w:cs="Times New Roman"/>
-          <w:lang w:val="en-US" w:eastAsia="de-DE"/>
-        </w:rPr>
-        <w:t>Once the deadline for the questionnaire</w:t>
-      </w:r>
-      <w:r>
-        <w:rPr>
-          <w:rFonts w:ascii="Times New Roman" w:eastAsia="Times New Roman" w:hAnsi="Times New Roman" w:cs="Times New Roman"/>
-          <w:lang w:val="en-US" w:eastAsia="de-DE"/>
-        </w:rPr>
-        <w:t xml:space="preserve"> has reached. The gained information </w:t>
-      </w:r>
-      <w:r>
-        <w:rPr>
-          <w:rFonts w:ascii="Times New Roman" w:eastAsia="Times New Roman" w:hAnsi="Times New Roman" w:cs="Times New Roman"/>
-          <w:lang w:val="en-US" w:eastAsia="de-DE"/>
-        </w:rPr>
-        <w:t xml:space="preserve">(key phrases) </w:t>
-      </w:r>
-      <w:r>
-        <w:rPr>
-          <w:rFonts w:ascii="Times New Roman" w:eastAsia="Times New Roman" w:hAnsi="Times New Roman" w:cs="Times New Roman"/>
-          <w:lang w:val="en-US" w:eastAsia="de-DE"/>
-        </w:rPr>
-        <w:t xml:space="preserve">from the questionnaire were </w:t>
-      </w:r>
-      <w:r>
-        <w:rPr>
-          <w:rFonts w:ascii="Times New Roman" w:eastAsia="Times New Roman" w:hAnsi="Times New Roman" w:cs="Times New Roman"/>
-          <w:lang w:val="en-US" w:eastAsia="de-DE"/>
-        </w:rPr>
-        <w:t xml:space="preserve">transferred into an excel spreadsheet. </w:t>
-      </w:r>
-    </w:p>
-    <w:p>
-      <w:pPr>
-        <w:spacing w:line="360" w:lineRule="auto"/>
-        <w:jc w:val="both"/>
-        <w:rPr>
-          <w:rFonts w:ascii="Times New Roman" w:eastAsia="Times New Roman" w:hAnsi="Times New Roman" w:cs="Times New Roman"/>
-          <w:lang w:val="en-US" w:eastAsia="de-DE"/>
-        </w:rPr>
-      </w:pPr>
-      <w:r>
-        <w:rPr>
-          <w:rFonts w:ascii="Times New Roman" w:eastAsia="Times New Roman" w:hAnsi="Times New Roman" w:cs="Times New Roman"/>
-          <w:lang w:val="en-US" w:eastAsia="de-DE"/>
-        </w:rPr>
-        <w:t xml:space="preserve">As a second step the team started to evaluate the key words to prioritize the stakeholder needs and </w:t>
-      </w:r>
-      <w:r>
-        <w:rPr>
-          <w:rFonts w:ascii="Times New Roman" w:eastAsia="Times New Roman" w:hAnsi="Times New Roman" w:cs="Times New Roman"/>
-          <w:lang w:val="en-US" w:eastAsia="de-DE"/>
-        </w:rPr>
-        <w:t xml:space="preserve">identify potential solutions that may meet those needs. </w:t>
-      </w:r>
-    </w:p>
-    <w:p>
-      <w:pPr>
-        <w:spacing w:line="360" w:lineRule="auto"/>
-        <w:jc w:val="both"/>
-        <w:rPr>
-          <w:rFonts w:ascii="Times New Roman" w:eastAsia="Times New Roman" w:hAnsi="Times New Roman" w:cs="Times New Roman"/>
-          <w:lang w:val="en-US" w:eastAsia="de-DE"/>
-        </w:rPr>
-      </w:pPr>
-    </w:p>
-    <w:p>
-      <w:pPr>
-        <w:spacing w:line="360" w:lineRule="auto"/>
-        <w:jc w:val="both"/>
-        <w:rPr>
-          <w:rFonts w:ascii="Times New Roman" w:eastAsia="Times New Roman" w:hAnsi="Times New Roman" w:cs="Times New Roman"/>
-          <w:lang w:val="en-US" w:eastAsia="de-DE"/>
-        </w:rPr>
-      </w:pPr>
-    </w:p>
-    <w:p>
-      <w:pPr>
-        <w:spacing w:line="360" w:lineRule="auto"/>
-        <w:jc w:val="both"/>
-        <w:rPr>
-          <w:rFonts w:ascii="Times New Roman" w:eastAsia="Times New Roman" w:hAnsi="Times New Roman" w:cs="Times New Roman"/>
-          <w:lang w:val="en-US" w:eastAsia="de-DE"/>
-        </w:rPr>
-      </w:pPr>
-    </w:p>
-    <w:p>
-      <w:pPr>
-        <w:spacing w:line="360" w:lineRule="auto"/>
-        <w:jc w:val="both"/>
-        <w:rPr>
-          <w:rFonts w:ascii="Times New Roman" w:eastAsia="Times New Roman" w:hAnsi="Times New Roman" w:cs="Times New Roman"/>
-          <w:b/>
-          <w:bCs/>
-          <w:lang w:val="en-US" w:eastAsia="de-DE"/>
-        </w:rPr>
-      </w:pPr>
-      <w:r>
-        <w:rPr>
-          <w:rFonts w:ascii="Times New Roman" w:eastAsia="Times New Roman" w:hAnsi="Times New Roman" w:cs="Times New Roman"/>
-          <w:b/>
-          <w:bCs/>
-          <w:lang w:val="en-US" w:eastAsia="de-DE"/>
-        </w:rPr>
-        <w:t xml:space="preserve">Confirm Elicitation Results: </w:t>
-      </w:r>
-    </w:p>
-    <w:p>
-      <w:pPr>
-        <w:spacing w:line="360" w:lineRule="auto"/>
-        <w:jc w:val="both"/>
-        <w:rPr>
-          <w:rFonts w:ascii="Times New Roman" w:eastAsia="Times New Roman" w:hAnsi="Times New Roman" w:cs="Times New Roman"/>
-          <w:lang w:val="en-US" w:eastAsia="de-DE"/>
-        </w:rPr>
-      </w:pPr>
-      <w:r>
-        <w:rPr>
-          <w:rFonts w:ascii="Times New Roman" w:eastAsia="Times New Roman" w:hAnsi="Times New Roman" w:cs="Times New Roman"/>
-          <w:lang w:val="en-US" w:eastAsia="de-DE"/>
-        </w:rPr>
-        <w:t xml:space="preserve">As a next step, we organized a call with Dr. Andreas Martin (Professor at FHNW) to confirm our elicitation results. We guided the call by informing him about the outcome from the questionnaire and requested him to share his opinion to our results. </w:t>
-      </w:r>
-    </w:p>
-    <w:p>
-      <w:pPr>
-        <w:spacing w:line="360" w:lineRule="auto"/>
-        <w:jc w:val="both"/>
-        <w:rPr>
-          <w:rFonts w:ascii="Times New Roman" w:eastAsia="Times New Roman" w:hAnsi="Times New Roman" w:cs="Times New Roman"/>
-          <w:lang w:val="en-US" w:eastAsia="de-DE"/>
-        </w:rPr>
-      </w:pPr>
-      <w:r>
-        <w:rPr>
-          <w:rFonts w:ascii="Times New Roman" w:eastAsia="Times New Roman" w:hAnsi="Times New Roman" w:cs="Times New Roman"/>
-          <w:lang w:val="en-US" w:eastAsia="de-DE"/>
-        </w:rPr>
-        <w:t>We also arranged a focus group with four BSc BIS students to confirm our elicitation results. This was done by creating charts based on their feedback introducing those illustration as part of this focus group meeting. We then further discussed their view on our results.</w:t>
-      </w:r>
-    </w:p>
-    <w:p>
-      <w:pPr>
-        <w:spacing w:line="360" w:lineRule="auto"/>
-        <w:jc w:val="both"/>
-        <w:rPr>
-          <w:rFonts w:ascii="Times New Roman" w:eastAsia="Times New Roman" w:hAnsi="Times New Roman" w:cs="Times New Roman"/>
-          <w:lang w:val="en-US" w:eastAsia="de-DE"/>
-        </w:rPr>
-      </w:pPr>
-      <w:r>
-        <w:rPr>
-          <w:rFonts w:ascii="Times New Roman" w:eastAsia="Times New Roman" w:hAnsi="Times New Roman" w:cs="Times New Roman"/>
-          <w:lang w:val="en-US" w:eastAsia="de-DE"/>
-        </w:rPr>
-        <w:t>In both settings the main purpose was to catch any missing information and to close those ga</w:t>
-      </w:r>
-      <w:r>
-        <w:rPr>
-          <w:rFonts w:ascii="Times New Roman" w:eastAsia="Times New Roman" w:hAnsi="Times New Roman" w:cs="Times New Roman"/>
-          <w:lang w:val="en-US" w:eastAsia="de-DE"/>
-        </w:rPr>
-        <w:t>ps.</w:t>
-      </w:r>
-    </w:p>
-    <w:p>
-      <w:pPr>
-        <w:jc w:val="both"/>
-        <w:rPr>
-          <w:lang w:val="en-US"/>
-        </w:rPr>
-      </w:pPr>
-    </w:p>
-    <w:p>
-      <w:pPr>
-        <w:jc w:val="both"/>
-        <w:rPr>
-          <w:rFonts w:ascii="Times New Roman" w:eastAsia="Times New Roman" w:hAnsi="Times New Roman" w:cs="Times New Roman"/>
-          <w:b/>
-          <w:bCs/>
-          <w:lang w:val="en-US" w:eastAsia="de-DE"/>
-        </w:rPr>
-      </w:pPr>
-      <w:r>
-        <w:rPr>
-          <w:rFonts w:ascii="Times New Roman" w:eastAsia="Times New Roman" w:hAnsi="Times New Roman" w:cs="Times New Roman"/>
-          <w:b/>
-          <w:bCs/>
-          <w:lang w:val="en-US" w:eastAsia="de-DE"/>
-        </w:rPr>
-        <w:t xml:space="preserve">Which stakeholders were involved and why? </w:t>
-      </w:r>
-    </w:p>
-    <w:p>
-      <w:pPr>
-        <w:jc w:val="both"/>
-        <w:rPr>
-          <w:rFonts w:ascii="Times New Roman" w:eastAsia="Times New Roman" w:hAnsi="Times New Roman" w:cs="Times New Roman"/>
-          <w:b/>
-          <w:bCs/>
-          <w:lang w:val="en-US" w:eastAsia="de-DE"/>
-        </w:rPr>
-      </w:pPr>
+      <w:r>
+        <w:rPr>
+          <w:rFonts w:ascii="Times New Roman" w:eastAsia="Times New Roman" w:hAnsi="Times New Roman" w:cs="Times New Roman"/>
+          <w:lang w:val="en-US" w:eastAsia="de-DE"/>
+        </w:rPr>
+        <w:t>As a first step within the project team a b</w:t>
+      </w:r>
+      <w:r>
+        <w:rPr>
+          <w:rFonts w:ascii="Times New Roman" w:eastAsia="Times New Roman" w:hAnsi="Times New Roman" w:cs="Times New Roman"/>
+          <w:lang w:val="en-US" w:eastAsia="de-DE"/>
+        </w:rPr>
+        <w:t>rainstorming</w:t>
+      </w:r>
+      <w:r>
+        <w:rPr>
+          <w:rFonts w:ascii="Times New Roman" w:eastAsia="Times New Roman" w:hAnsi="Times New Roman" w:cs="Times New Roman"/>
+          <w:lang w:val="en-US" w:eastAsia="de-DE"/>
+        </w:rPr>
+        <w:t xml:space="preserve"> session </w:t>
+      </w:r>
+      <w:r>
+        <w:rPr>
+          <w:rFonts w:ascii="Times New Roman" w:eastAsia="Times New Roman" w:hAnsi="Times New Roman" w:cs="Times New Roman"/>
+          <w:lang w:val="en-US" w:eastAsia="de-DE"/>
+        </w:rPr>
+        <w:t>was conducted to get a big picture about</w:t>
+      </w:r>
+      <w:r>
+        <w:rPr>
+          <w:rFonts w:ascii="Times New Roman" w:eastAsia="Times New Roman" w:hAnsi="Times New Roman" w:cs="Times New Roman"/>
+          <w:lang w:val="en-US" w:eastAsia="de-DE"/>
+        </w:rPr>
+        <w:t xml:space="preserve"> the understanding of the group members on the business objectives. Based on the first output clustering and topic elimination were conducted to keep the scope lean and </w:t>
+      </w:r>
+      <w:r>
+        <w:rPr>
+          <w:rFonts w:ascii="Times New Roman" w:eastAsia="Times New Roman" w:hAnsi="Times New Roman" w:cs="Times New Roman"/>
+          <w:lang w:val="en-US" w:eastAsia="de-DE"/>
+        </w:rPr>
+        <w:t>achievable during the given timeframe.</w:t>
+      </w:r>
       <w:bookmarkStart w:id="0" w:name="_GoBack"/>
       <w:bookmarkEnd w:id="0"/>
     </w:p>
     <w:p>
       <w:pPr>
-        <w:jc w:val="both"/>
-        <w:rPr>
-          <w:rFonts w:ascii="Times New Roman" w:eastAsia="Times New Roman" w:hAnsi="Times New Roman" w:cs="Times New Roman"/>
-          <w:b/>
-          <w:bCs/>
-          <w:lang w:val="en-US" w:eastAsia="de-DE"/>
-        </w:rPr>
-      </w:pPr>
-    </w:p>
-    <w:p>
-      <w:pPr>
-        <w:jc w:val="both"/>
-        <w:rPr>
-          <w:rFonts w:ascii="Times New Roman" w:eastAsia="Times New Roman" w:hAnsi="Times New Roman" w:cs="Times New Roman"/>
-          <w:b/>
-          <w:bCs/>
-          <w:lang w:val="en-US" w:eastAsia="de-DE"/>
-        </w:rPr>
-      </w:pPr>
-      <w:r>
-        <w:rPr>
-          <w:rFonts w:ascii="Times New Roman" w:eastAsia="Times New Roman" w:hAnsi="Times New Roman" w:cs="Times New Roman"/>
-          <w:b/>
-          <w:bCs/>
-          <w:lang w:val="en-US" w:eastAsia="de-DE"/>
-        </w:rPr>
-        <w:t xml:space="preserve">How did you obtain information from stakeholders? </w:t>
-      </w:r>
-    </w:p>
-    <w:p>
-      <w:pPr>
-        <w:jc w:val="both"/>
-        <w:rPr>
-          <w:rFonts w:ascii="Times New Roman" w:eastAsia="Times New Roman" w:hAnsi="Times New Roman" w:cs="Times New Roman"/>
-          <w:b/>
-          <w:bCs/>
-          <w:lang w:val="en-US" w:eastAsia="de-DE"/>
-        </w:rPr>
-      </w:pPr>
-    </w:p>
-    <w:p>
-      <w:pPr>
-        <w:jc w:val="both"/>
-        <w:rPr>
-          <w:rFonts w:ascii="Times New Roman" w:eastAsia="Times New Roman" w:hAnsi="Times New Roman" w:cs="Times New Roman"/>
-          <w:b/>
-          <w:bCs/>
-          <w:lang w:val="en-US" w:eastAsia="de-DE"/>
-        </w:rPr>
-      </w:pPr>
-      <w:r>
-        <w:rPr>
-          <w:rFonts w:ascii="Times New Roman" w:eastAsia="Times New Roman" w:hAnsi="Times New Roman" w:cs="Times New Roman"/>
-          <w:b/>
-          <w:bCs/>
-          <w:lang w:val="en-US" w:eastAsia="de-DE"/>
-        </w:rPr>
-        <w:t xml:space="preserve">How did you communicate with stakeholders? </w:t>
-      </w:r>
-    </w:p>
-    <w:p>
-      <w:pPr>
-        <w:jc w:val="both"/>
-        <w:rPr>
-          <w:rFonts w:ascii="Times New Roman" w:eastAsia="Times New Roman" w:hAnsi="Times New Roman" w:cs="Times New Roman"/>
-          <w:b/>
-          <w:bCs/>
-          <w:lang w:val="en-US" w:eastAsia="de-DE"/>
-        </w:rPr>
-      </w:pPr>
-    </w:p>
-    <w:p>
-      <w:pPr>
-        <w:jc w:val="both"/>
-        <w:rPr>
-          <w:rFonts w:ascii="Times New Roman" w:eastAsia="Times New Roman" w:hAnsi="Times New Roman" w:cs="Times New Roman"/>
-          <w:b/>
-          <w:bCs/>
-          <w:lang w:val="en-US" w:eastAsia="de-DE"/>
-        </w:rPr>
-      </w:pPr>
-      <w:r>
-        <w:rPr>
-          <w:rFonts w:ascii="Times New Roman" w:eastAsia="Times New Roman" w:hAnsi="Times New Roman" w:cs="Times New Roman"/>
-          <w:b/>
-          <w:bCs/>
-          <w:lang w:val="en-US" w:eastAsia="de-DE"/>
-        </w:rPr>
-        <w:t>Which techniques were applied and what are the experiences?</w:t>
-      </w:r>
-    </w:p>
-    <w:p>
-      <w:pPr>
-        <w:jc w:val="both"/>
-        <w:rPr>
-          <w:b/>
-          <w:bCs/>
-          <w:lang w:val="en-US"/>
-        </w:rPr>
-      </w:pPr>
-      <w:r>
-        <w:rPr>
-          <w:b/>
-          <w:bCs/>
-          <w:lang w:val="en-US"/>
+        <w:spacing w:line="360" w:lineRule="auto"/>
+        <w:jc w:val="both"/>
+        <w:rPr>
+          <w:rFonts w:ascii="Times New Roman" w:eastAsia="Times New Roman" w:hAnsi="Times New Roman" w:cs="Times New Roman"/>
+          <w:lang w:val="en-US" w:eastAsia="de-DE"/>
+        </w:rPr>
+      </w:pPr>
+      <w:r>
+        <w:rPr>
+          <w:rFonts w:ascii="Times New Roman" w:eastAsia="Times New Roman" w:hAnsi="Times New Roman" w:cs="Times New Roman"/>
+          <w:lang w:val="en-US" w:eastAsia="de-DE"/>
+        </w:rPr>
+        <w:t>Furthermore, the team did d</w:t>
+      </w:r>
+      <w:r>
+        <w:rPr>
+          <w:rFonts w:ascii="Times New Roman" w:eastAsia="Times New Roman" w:hAnsi="Times New Roman" w:cs="Times New Roman"/>
+          <w:lang w:val="en-US" w:eastAsia="de-DE"/>
+        </w:rPr>
+        <w:t>ocument analysis</w:t>
+      </w:r>
+      <w:r>
+        <w:rPr>
+          <w:rFonts w:ascii="Times New Roman" w:eastAsia="Times New Roman" w:hAnsi="Times New Roman" w:cs="Times New Roman"/>
+          <w:lang w:val="en-US" w:eastAsia="de-DE"/>
+        </w:rPr>
+        <w:t xml:space="preserve"> </w:t>
+      </w:r>
+      <w:r>
+        <w:rPr>
+          <w:rFonts w:ascii="Times New Roman" w:eastAsia="Times New Roman" w:hAnsi="Times New Roman" w:cs="Times New Roman"/>
+          <w:lang w:val="en-US" w:eastAsia="de-DE"/>
+        </w:rPr>
+        <w:t>regarding</w:t>
+      </w:r>
+      <w:r>
+        <w:rPr>
+          <w:rFonts w:ascii="Times New Roman" w:eastAsia="Times New Roman" w:hAnsi="Times New Roman" w:cs="Times New Roman"/>
+          <w:lang w:val="en-US" w:eastAsia="de-DE"/>
+        </w:rPr>
+        <w:t xml:space="preserve"> the current situation </w:t>
+      </w:r>
+      <w:r>
+        <w:rPr>
+          <w:rFonts w:ascii="Times New Roman" w:eastAsia="Times New Roman" w:hAnsi="Times New Roman" w:cs="Times New Roman"/>
+          <w:lang w:val="en-US" w:eastAsia="de-DE"/>
+        </w:rPr>
+        <w:t>to gain information around</w:t>
+      </w:r>
+      <w:r>
+        <w:rPr>
+          <w:rFonts w:ascii="Times New Roman" w:eastAsia="Times New Roman" w:hAnsi="Times New Roman" w:cs="Times New Roman"/>
+          <w:lang w:val="en-US" w:eastAsia="de-DE"/>
+        </w:rPr>
+        <w:t xml:space="preserve"> analyses and observations already </w:t>
+      </w:r>
+      <w:r>
+        <w:rPr>
+          <w:rFonts w:ascii="Times New Roman" w:eastAsia="Times New Roman" w:hAnsi="Times New Roman" w:cs="Times New Roman"/>
+          <w:lang w:val="en-US" w:eastAsia="de-DE"/>
+        </w:rPr>
+        <w:t xml:space="preserve">performed </w:t>
+      </w:r>
+      <w:r>
+        <w:rPr>
+          <w:rFonts w:ascii="Times New Roman" w:eastAsia="Times New Roman" w:hAnsi="Times New Roman" w:cs="Times New Roman"/>
+          <w:lang w:val="en-US" w:eastAsia="de-DE"/>
+        </w:rPr>
+        <w:t>on this topic.</w:t>
+      </w:r>
+    </w:p>
+    <w:p>
+      <w:pPr>
+        <w:spacing w:line="360" w:lineRule="auto"/>
+        <w:jc w:val="both"/>
+        <w:rPr>
+          <w:rFonts w:ascii="Times New Roman" w:eastAsia="Times New Roman" w:hAnsi="Times New Roman" w:cs="Times New Roman"/>
+          <w:lang w:val="en-US" w:eastAsia="de-DE"/>
+        </w:rPr>
+      </w:pPr>
+      <w:r>
+        <w:rPr>
+          <w:rFonts w:ascii="Times New Roman" w:eastAsia="Times New Roman" w:hAnsi="Times New Roman" w:cs="Times New Roman"/>
+          <w:lang w:val="en-US" w:eastAsia="de-DE"/>
+        </w:rPr>
+        <w:t>From the document analysis the current study program was understood</w:t>
+      </w:r>
+      <w:r>
+        <w:rPr>
+          <w:rFonts w:ascii="Times New Roman" w:eastAsia="Times New Roman" w:hAnsi="Times New Roman" w:cs="Times New Roman"/>
+          <w:lang w:val="en-US" w:eastAsia="de-DE"/>
+        </w:rPr>
+        <w:t xml:space="preserve">. Afterwards, </w:t>
+      </w:r>
+      <w:r>
+        <w:rPr>
+          <w:rFonts w:ascii="Times New Roman" w:eastAsia="Times New Roman" w:hAnsi="Times New Roman" w:cs="Times New Roman"/>
+          <w:lang w:val="en-US" w:eastAsia="de-DE"/>
+        </w:rPr>
+        <w:t>the team performed a fu</w:t>
+      </w:r>
+      <w:r>
+        <w:rPr>
+          <w:rFonts w:ascii="Times New Roman" w:eastAsia="Times New Roman" w:hAnsi="Times New Roman" w:cs="Times New Roman"/>
+          <w:lang w:val="en-US" w:eastAsia="de-DE"/>
+        </w:rPr>
+        <w:t xml:space="preserve">nctional </w:t>
+      </w:r>
+      <w:r>
+        <w:rPr>
+          <w:rFonts w:ascii="Times New Roman" w:eastAsia="Times New Roman" w:hAnsi="Times New Roman" w:cs="Times New Roman"/>
+          <w:lang w:val="en-US" w:eastAsia="de-DE"/>
+        </w:rPr>
+        <w:t>d</w:t>
+      </w:r>
+      <w:r>
+        <w:rPr>
+          <w:rFonts w:ascii="Times New Roman" w:eastAsia="Times New Roman" w:hAnsi="Times New Roman" w:cs="Times New Roman"/>
+          <w:lang w:val="en-US" w:eastAsia="de-DE"/>
+        </w:rPr>
+        <w:t>ecomposition</w:t>
+      </w:r>
+      <w:r>
+        <w:rPr>
+          <w:rFonts w:ascii="Times New Roman" w:eastAsia="Times New Roman" w:hAnsi="Times New Roman" w:cs="Times New Roman"/>
+          <w:lang w:val="en-US" w:eastAsia="de-DE"/>
+        </w:rPr>
+        <w:t xml:space="preserve"> to break down the </w:t>
+      </w:r>
+      <w:r>
+        <w:rPr>
+          <w:rFonts w:ascii="Times New Roman" w:eastAsia="Times New Roman" w:hAnsi="Times New Roman" w:cs="Times New Roman"/>
+          <w:lang w:val="en-US" w:eastAsia="de-DE"/>
+        </w:rPr>
+        <w:t>insights</w:t>
+      </w:r>
+      <w:r>
+        <w:rPr>
+          <w:rFonts w:ascii="Times New Roman" w:eastAsia="Times New Roman" w:hAnsi="Times New Roman" w:cs="Times New Roman"/>
+          <w:lang w:val="en-US" w:eastAsia="de-DE"/>
+        </w:rPr>
+        <w:t xml:space="preserve"> and to understand what </w:t>
+      </w:r>
+      <w:r>
+        <w:rPr>
+          <w:rFonts w:ascii="Times New Roman" w:eastAsia="Times New Roman" w:hAnsi="Times New Roman" w:cs="Times New Roman"/>
+          <w:lang w:val="en-US" w:eastAsia="de-DE"/>
+        </w:rPr>
+        <w:t>topics are taught at which stage.</w:t>
+      </w:r>
+    </w:p>
+    <w:p>
+      <w:pPr>
+        <w:spacing w:line="360" w:lineRule="auto"/>
+        <w:jc w:val="both"/>
+        <w:rPr>
+          <w:rFonts w:ascii="Times New Roman" w:eastAsia="Times New Roman" w:hAnsi="Times New Roman" w:cs="Times New Roman"/>
+          <w:lang w:val="en-US" w:eastAsia="de-DE"/>
+        </w:rPr>
+      </w:pPr>
+      <w:r>
+        <w:rPr>
+          <w:rFonts w:ascii="Times New Roman" w:eastAsia="Times New Roman" w:hAnsi="Times New Roman" w:cs="Times New Roman"/>
+          <w:lang w:val="en-US" w:eastAsia="de-DE"/>
+        </w:rPr>
+        <w:t>Finally to understand the as-is situation i</w:t>
+      </w:r>
+      <w:r>
+        <w:rPr>
+          <w:rFonts w:ascii="Times New Roman" w:eastAsia="Times New Roman" w:hAnsi="Times New Roman" w:cs="Times New Roman"/>
+          <w:lang w:val="en-US" w:eastAsia="de-DE"/>
+        </w:rPr>
+        <w:t>nterviews</w:t>
+      </w:r>
+      <w:r>
+        <w:rPr>
+          <w:rFonts w:ascii="Times New Roman" w:eastAsia="Times New Roman" w:hAnsi="Times New Roman" w:cs="Times New Roman"/>
+          <w:lang w:val="en-US" w:eastAsia="de-DE"/>
+        </w:rPr>
+        <w:t xml:space="preserve"> were </w:t>
+      </w:r>
+      <w:proofErr w:type="gramStart"/>
+      <w:r>
+        <w:rPr>
+          <w:rFonts w:ascii="Times New Roman" w:eastAsia="Times New Roman" w:hAnsi="Times New Roman" w:cs="Times New Roman"/>
+          <w:lang w:val="en-US" w:eastAsia="de-DE"/>
+        </w:rPr>
+        <w:t xml:space="preserve">performed </w:t>
+      </w:r>
+      <w:r>
+        <w:rPr>
+          <w:rFonts w:ascii="Times New Roman" w:eastAsia="Times New Roman" w:hAnsi="Times New Roman" w:cs="Times New Roman"/>
+          <w:lang w:val="en-US" w:eastAsia="de-DE"/>
+        </w:rPr>
+        <w:t xml:space="preserve"> and</w:t>
+      </w:r>
+      <w:proofErr w:type="gramEnd"/>
+      <w:r>
+        <w:rPr>
+          <w:rFonts w:ascii="Times New Roman" w:eastAsia="Times New Roman" w:hAnsi="Times New Roman" w:cs="Times New Roman"/>
+          <w:lang w:val="en-US" w:eastAsia="de-DE"/>
+        </w:rPr>
+        <w:t xml:space="preserve"> </w:t>
+      </w:r>
+      <w:r>
+        <w:rPr>
+          <w:rFonts w:ascii="Times New Roman" w:eastAsia="Times New Roman" w:hAnsi="Times New Roman" w:cs="Times New Roman"/>
+          <w:lang w:val="en-US" w:eastAsia="de-DE"/>
+        </w:rPr>
+        <w:t xml:space="preserve">a </w:t>
+      </w:r>
+      <w:r>
+        <w:rPr>
+          <w:rFonts w:ascii="Times New Roman" w:eastAsia="Times New Roman" w:hAnsi="Times New Roman" w:cs="Times New Roman"/>
+          <w:lang w:val="en-US" w:eastAsia="de-DE"/>
+        </w:rPr>
+        <w:t xml:space="preserve">questionnaire </w:t>
+      </w:r>
+      <w:r>
+        <w:rPr>
+          <w:rFonts w:ascii="Times New Roman" w:eastAsia="Times New Roman" w:hAnsi="Times New Roman" w:cs="Times New Roman"/>
+          <w:lang w:val="en-US" w:eastAsia="de-DE"/>
+        </w:rPr>
+        <w:t>were created and shared with student and lecturers to</w:t>
+      </w:r>
+      <w:r>
+        <w:rPr>
+          <w:rFonts w:ascii="Times New Roman" w:eastAsia="Times New Roman" w:hAnsi="Times New Roman" w:cs="Times New Roman"/>
+          <w:lang w:val="en-US" w:eastAsia="de-DE"/>
+        </w:rPr>
+        <w:t xml:space="preserve"> gain knowledge about the current situation and the point of view by the corresponding stakeholder group.</w:t>
+      </w:r>
+    </w:p>
+    <w:p>
+      <w:pPr>
+        <w:spacing w:line="360" w:lineRule="auto"/>
+        <w:jc w:val="both"/>
+        <w:rPr>
+          <w:rFonts w:ascii="Times New Roman" w:eastAsia="Times New Roman" w:hAnsi="Times New Roman" w:cs="Times New Roman"/>
+          <w:lang w:val="en-US" w:eastAsia="de-DE"/>
+        </w:rPr>
+      </w:pPr>
+      <w:r>
+        <w:rPr>
+          <w:rFonts w:ascii="Times New Roman" w:eastAsia="Times New Roman" w:hAnsi="Times New Roman" w:cs="Times New Roman"/>
+          <w:lang w:val="en-US" w:eastAsia="de-DE"/>
         </w:rPr>
         <w:br w:type="page"/>
       </w:r>
@@ -1223,6 +2216,232 @@
 <file path=word/numbering.xml><?xml version="1.0" encoding="utf-8"?>
 <w:numbering xmlns:wpc="http://schemas.microsoft.com/office/word/2010/wordprocessingCanvas" xmlns:cx="http://schemas.microsoft.com/office/drawing/2014/chartex" xmlns:cx1="http://schemas.microsoft.com/office/drawing/2015/9/8/chartex" xmlns:cx2="http://schemas.microsoft.com/office/drawing/2015/10/21/chartex" xmlns:cx3="http://schemas.microsoft.com/office/drawing/2016/5/9/chartex" xmlns:cx4="http://schemas.microsoft.com/office/drawing/2016/5/10/chartex" xmlns:cx5="http://schemas.microsoft.com/office/drawing/2016/5/11/chartex" xmlns:cx6="http://schemas.microsoft.com/office/drawing/2016/5/12/chartex" xmlns:cx7="http://schemas.microsoft.com/office/drawing/2016/5/13/chartex" xmlns:cx8="http://schemas.microsoft.com/office/drawing/2016/5/14/chartex" xmlns:mc="http://schemas.openxmlformats.org/markup-compatibility/2006" xmlns:aink="http://schemas.microsoft.com/office/drawing/2016/ink" xmlns:am3d="http://schemas.microsoft.com/office/drawing/2017/model3d" xmlns:o="urn:schemas-microsoft-com:office:office" xmlns:r="http://schemas.openxmlformats.org/officeDocument/2006/relationships" xmlns:m="http://schemas.openxmlformats.org/officeDocument/2006/math" xmlns:v="urn:schemas-microsoft-com:vml" xmlns:wp14="http://schemas.microsoft.com/office/word/2010/wordprocessingDrawing" xmlns:wp="http://schemas.openxmlformats.org/drawingml/2006/wordprocessingDrawing" xmlns:w10="urn:schemas-microsoft-com:office:word" xmlns:w="http://schemas.openxmlformats.org/wordprocessingml/2006/main" xmlns:w14="http://schemas.microsoft.com/office/word/2010/wordml" xmlns:w15="http://schemas.microsoft.com/office/word/2012/wordml" xmlns:w16cid="http://schemas.microsoft.com/office/word/2016/wordml/cid" xmlns:w16se="http://schemas.microsoft.com/office/word/2015/wordml/symex" xmlns:wpg="http://schemas.microsoft.com/office/word/2010/wordprocessingGroup" xmlns:wpi="http://schemas.microsoft.com/office/word/2010/wordprocessingInk" xmlns:wne="http://schemas.microsoft.com/office/word/2006/wordml" xmlns:wps="http://schemas.microsoft.com/office/word/2010/wordprocessingShape" mc:Ignorable="w14 w15 w16se w16cid wp14">
   <w:abstractNum w:abstractNumId="0" w15:restartNumberingAfterBreak="0">
+    <w:nsid w:val="16F97B13"/>
+    <w:multiLevelType w:val="hybridMultilevel"/>
+    <w:tmpl w:val="D72099B8"/>
+    <w:lvl w:ilvl="0" w:tplc="B840EAFE">
+      <w:start w:val="3"/>
+      <w:numFmt w:val="bullet"/>
+      <w:lvlText w:val="-"/>
+      <w:lvlJc w:val="left"/>
+      <w:pPr>
+        <w:ind w:left="720" w:hanging="360"/>
+      </w:pPr>
+      <w:rPr>
+        <w:rFonts w:ascii="Times New Roman" w:eastAsia="Times New Roman" w:hAnsi="Times New Roman" w:cs="Times New Roman" w:hint="default"/>
+      </w:rPr>
+    </w:lvl>
+    <w:lvl w:ilvl="1" w:tplc="04070003" w:tentative="1">
+      <w:start w:val="1"/>
+      <w:numFmt w:val="bullet"/>
+      <w:lvlText w:val="o"/>
+      <w:lvlJc w:val="left"/>
+      <w:pPr>
+        <w:ind w:left="1440" w:hanging="360"/>
+      </w:pPr>
+      <w:rPr>
+        <w:rFonts w:ascii="Courier New" w:hAnsi="Courier New" w:cs="Courier New" w:hint="default"/>
+      </w:rPr>
+    </w:lvl>
+    <w:lvl w:ilvl="2" w:tplc="04070005" w:tentative="1">
+      <w:start w:val="1"/>
+      <w:numFmt w:val="bullet"/>
+      <w:lvlText w:val=""/>
+      <w:lvlJc w:val="left"/>
+      <w:pPr>
+        <w:ind w:left="2160" w:hanging="360"/>
+      </w:pPr>
+      <w:rPr>
+        <w:rFonts w:ascii="Wingdings" w:hAnsi="Wingdings" w:hint="default"/>
+      </w:rPr>
+    </w:lvl>
+    <w:lvl w:ilvl="3" w:tplc="04070001" w:tentative="1">
+      <w:start w:val="1"/>
+      <w:numFmt w:val="bullet"/>
+      <w:lvlText w:val=""/>
+      <w:lvlJc w:val="left"/>
+      <w:pPr>
+        <w:ind w:left="2880" w:hanging="360"/>
+      </w:pPr>
+      <w:rPr>
+        <w:rFonts w:ascii="Symbol" w:hAnsi="Symbol" w:hint="default"/>
+      </w:rPr>
+    </w:lvl>
+    <w:lvl w:ilvl="4" w:tplc="04070003" w:tentative="1">
+      <w:start w:val="1"/>
+      <w:numFmt w:val="bullet"/>
+      <w:lvlText w:val="o"/>
+      <w:lvlJc w:val="left"/>
+      <w:pPr>
+        <w:ind w:left="3600" w:hanging="360"/>
+      </w:pPr>
+      <w:rPr>
+        <w:rFonts w:ascii="Courier New" w:hAnsi="Courier New" w:cs="Courier New" w:hint="default"/>
+      </w:rPr>
+    </w:lvl>
+    <w:lvl w:ilvl="5" w:tplc="04070005" w:tentative="1">
+      <w:start w:val="1"/>
+      <w:numFmt w:val="bullet"/>
+      <w:lvlText w:val=""/>
+      <w:lvlJc w:val="left"/>
+      <w:pPr>
+        <w:ind w:left="4320" w:hanging="360"/>
+      </w:pPr>
+      <w:rPr>
+        <w:rFonts w:ascii="Wingdings" w:hAnsi="Wingdings" w:hint="default"/>
+      </w:rPr>
+    </w:lvl>
+    <w:lvl w:ilvl="6" w:tplc="04070001" w:tentative="1">
+      <w:start w:val="1"/>
+      <w:numFmt w:val="bullet"/>
+      <w:lvlText w:val=""/>
+      <w:lvlJc w:val="left"/>
+      <w:pPr>
+        <w:ind w:left="5040" w:hanging="360"/>
+      </w:pPr>
+      <w:rPr>
+        <w:rFonts w:ascii="Symbol" w:hAnsi="Symbol" w:hint="default"/>
+      </w:rPr>
+    </w:lvl>
+    <w:lvl w:ilvl="7" w:tplc="04070003" w:tentative="1">
+      <w:start w:val="1"/>
+      <w:numFmt w:val="bullet"/>
+      <w:lvlText w:val="o"/>
+      <w:lvlJc w:val="left"/>
+      <w:pPr>
+        <w:ind w:left="5760" w:hanging="360"/>
+      </w:pPr>
+      <w:rPr>
+        <w:rFonts w:ascii="Courier New" w:hAnsi="Courier New" w:cs="Courier New" w:hint="default"/>
+      </w:rPr>
+    </w:lvl>
+    <w:lvl w:ilvl="8" w:tplc="04070005" w:tentative="1">
+      <w:start w:val="1"/>
+      <w:numFmt w:val="bullet"/>
+      <w:lvlText w:val=""/>
+      <w:lvlJc w:val="left"/>
+      <w:pPr>
+        <w:ind w:left="6480" w:hanging="360"/>
+      </w:pPr>
+      <w:rPr>
+        <w:rFonts w:ascii="Wingdings" w:hAnsi="Wingdings" w:hint="default"/>
+      </w:rPr>
+    </w:lvl>
+  </w:abstractNum>
+  <w:abstractNum w:abstractNumId="1" w15:restartNumberingAfterBreak="0">
+    <w:nsid w:val="2FB32268"/>
+    <w:multiLevelType w:val="hybridMultilevel"/>
+    <w:tmpl w:val="F40894B8"/>
+    <w:lvl w:ilvl="0" w:tplc="EA5A2208">
+      <w:start w:val="3"/>
+      <w:numFmt w:val="bullet"/>
+      <w:lvlText w:val="-"/>
+      <w:lvlJc w:val="left"/>
+      <w:pPr>
+        <w:ind w:left="720" w:hanging="360"/>
+      </w:pPr>
+      <w:rPr>
+        <w:rFonts w:ascii="Times New Roman" w:eastAsia="Times New Roman" w:hAnsi="Times New Roman" w:cs="Times New Roman" w:hint="default"/>
+      </w:rPr>
+    </w:lvl>
+    <w:lvl w:ilvl="1" w:tplc="04070003" w:tentative="1">
+      <w:start w:val="1"/>
+      <w:numFmt w:val="bullet"/>
+      <w:lvlText w:val="o"/>
+      <w:lvlJc w:val="left"/>
+      <w:pPr>
+        <w:ind w:left="1440" w:hanging="360"/>
+      </w:pPr>
+      <w:rPr>
+        <w:rFonts w:ascii="Courier New" w:hAnsi="Courier New" w:cs="Courier New" w:hint="default"/>
+      </w:rPr>
+    </w:lvl>
+    <w:lvl w:ilvl="2" w:tplc="04070005" w:tentative="1">
+      <w:start w:val="1"/>
+      <w:numFmt w:val="bullet"/>
+      <w:lvlText w:val=""/>
+      <w:lvlJc w:val="left"/>
+      <w:pPr>
+        <w:ind w:left="2160" w:hanging="360"/>
+      </w:pPr>
+      <w:rPr>
+        <w:rFonts w:ascii="Wingdings" w:hAnsi="Wingdings" w:hint="default"/>
+      </w:rPr>
+    </w:lvl>
+    <w:lvl w:ilvl="3" w:tplc="04070001" w:tentative="1">
+      <w:start w:val="1"/>
+      <w:numFmt w:val="bullet"/>
+      <w:lvlText w:val=""/>
+      <w:lvlJc w:val="left"/>
+      <w:pPr>
+        <w:ind w:left="2880" w:hanging="360"/>
+      </w:pPr>
+      <w:rPr>
+        <w:rFonts w:ascii="Symbol" w:hAnsi="Symbol" w:hint="default"/>
+      </w:rPr>
+    </w:lvl>
+    <w:lvl w:ilvl="4" w:tplc="04070003" w:tentative="1">
+      <w:start w:val="1"/>
+      <w:numFmt w:val="bullet"/>
+      <w:lvlText w:val="o"/>
+      <w:lvlJc w:val="left"/>
+      <w:pPr>
+        <w:ind w:left="3600" w:hanging="360"/>
+      </w:pPr>
+      <w:rPr>
+        <w:rFonts w:ascii="Courier New" w:hAnsi="Courier New" w:cs="Courier New" w:hint="default"/>
+      </w:rPr>
+    </w:lvl>
+    <w:lvl w:ilvl="5" w:tplc="04070005" w:tentative="1">
+      <w:start w:val="1"/>
+      <w:numFmt w:val="bullet"/>
+      <w:lvlText w:val=""/>
+      <w:lvlJc w:val="left"/>
+      <w:pPr>
+        <w:ind w:left="4320" w:hanging="360"/>
+      </w:pPr>
+      <w:rPr>
+        <w:rFonts w:ascii="Wingdings" w:hAnsi="Wingdings" w:hint="default"/>
+      </w:rPr>
+    </w:lvl>
+    <w:lvl w:ilvl="6" w:tplc="04070001" w:tentative="1">
+      <w:start w:val="1"/>
+      <w:numFmt w:val="bullet"/>
+      <w:lvlText w:val=""/>
+      <w:lvlJc w:val="left"/>
+      <w:pPr>
+        <w:ind w:left="5040" w:hanging="360"/>
+      </w:pPr>
+      <w:rPr>
+        <w:rFonts w:ascii="Symbol" w:hAnsi="Symbol" w:hint="default"/>
+      </w:rPr>
+    </w:lvl>
+    <w:lvl w:ilvl="7" w:tplc="04070003" w:tentative="1">
+      <w:start w:val="1"/>
+      <w:numFmt w:val="bullet"/>
+      <w:lvlText w:val="o"/>
+      <w:lvlJc w:val="left"/>
+      <w:pPr>
+        <w:ind w:left="5760" w:hanging="360"/>
+      </w:pPr>
+      <w:rPr>
+        <w:rFonts w:ascii="Courier New" w:hAnsi="Courier New" w:cs="Courier New" w:hint="default"/>
+      </w:rPr>
+    </w:lvl>
+    <w:lvl w:ilvl="8" w:tplc="04070005" w:tentative="1">
+      <w:start w:val="1"/>
+      <w:numFmt w:val="bullet"/>
+      <w:lvlText w:val=""/>
+      <w:lvlJc w:val="left"/>
+      <w:pPr>
+        <w:ind w:left="6480" w:hanging="360"/>
+      </w:pPr>
+      <w:rPr>
+        <w:rFonts w:ascii="Wingdings" w:hAnsi="Wingdings" w:hint="default"/>
+      </w:rPr>
+    </w:lvl>
+  </w:abstractNum>
+  <w:abstractNum w:abstractNumId="2" w15:restartNumberingAfterBreak="0">
     <w:nsid w:val="5630363B"/>
     <w:multiLevelType w:val="hybridMultilevel"/>
     <w:tmpl w:val="920C48AC"/>
@@ -1311,8 +2530,130 @@
       </w:pPr>
     </w:lvl>
   </w:abstractNum>
+  <w:abstractNum w:abstractNumId="3" w15:restartNumberingAfterBreak="0">
+    <w:nsid w:val="70681AE0"/>
+    <w:multiLevelType w:val="hybridMultilevel"/>
+    <w:tmpl w:val="CF6C081A"/>
+    <w:lvl w:ilvl="0" w:tplc="CB145364">
+      <w:start w:val="3"/>
+      <w:numFmt w:val="bullet"/>
+      <w:lvlText w:val="-"/>
+      <w:lvlJc w:val="left"/>
+      <w:pPr>
+        <w:ind w:left="720" w:hanging="360"/>
+      </w:pPr>
+      <w:rPr>
+        <w:rFonts w:ascii="Times New Roman" w:eastAsia="Times New Roman" w:hAnsi="Times New Roman" w:cs="Times New Roman" w:hint="default"/>
+      </w:rPr>
+    </w:lvl>
+    <w:lvl w:ilvl="1" w:tplc="04070003" w:tentative="1">
+      <w:start w:val="1"/>
+      <w:numFmt w:val="bullet"/>
+      <w:lvlText w:val="o"/>
+      <w:lvlJc w:val="left"/>
+      <w:pPr>
+        <w:ind w:left="1440" w:hanging="360"/>
+      </w:pPr>
+      <w:rPr>
+        <w:rFonts w:ascii="Courier New" w:hAnsi="Courier New" w:cs="Courier New" w:hint="default"/>
+      </w:rPr>
+    </w:lvl>
+    <w:lvl w:ilvl="2" w:tplc="04070005" w:tentative="1">
+      <w:start w:val="1"/>
+      <w:numFmt w:val="bullet"/>
+      <w:lvlText w:val=""/>
+      <w:lvlJc w:val="left"/>
+      <w:pPr>
+        <w:ind w:left="2160" w:hanging="360"/>
+      </w:pPr>
+      <w:rPr>
+        <w:rFonts w:ascii="Wingdings" w:hAnsi="Wingdings" w:hint="default"/>
+      </w:rPr>
+    </w:lvl>
+    <w:lvl w:ilvl="3" w:tplc="04070001" w:tentative="1">
+      <w:start w:val="1"/>
+      <w:numFmt w:val="bullet"/>
+      <w:lvlText w:val=""/>
+      <w:lvlJc w:val="left"/>
+      <w:pPr>
+        <w:ind w:left="2880" w:hanging="360"/>
+      </w:pPr>
+      <w:rPr>
+        <w:rFonts w:ascii="Symbol" w:hAnsi="Symbol" w:hint="default"/>
+      </w:rPr>
+    </w:lvl>
+    <w:lvl w:ilvl="4" w:tplc="04070003" w:tentative="1">
+      <w:start w:val="1"/>
+      <w:numFmt w:val="bullet"/>
+      <w:lvlText w:val="o"/>
+      <w:lvlJc w:val="left"/>
+      <w:pPr>
+        <w:ind w:left="3600" w:hanging="360"/>
+      </w:pPr>
+      <w:rPr>
+        <w:rFonts w:ascii="Courier New" w:hAnsi="Courier New" w:cs="Courier New" w:hint="default"/>
+      </w:rPr>
+    </w:lvl>
+    <w:lvl w:ilvl="5" w:tplc="04070005" w:tentative="1">
+      <w:start w:val="1"/>
+      <w:numFmt w:val="bullet"/>
+      <w:lvlText w:val=""/>
+      <w:lvlJc w:val="left"/>
+      <w:pPr>
+        <w:ind w:left="4320" w:hanging="360"/>
+      </w:pPr>
+      <w:rPr>
+        <w:rFonts w:ascii="Wingdings" w:hAnsi="Wingdings" w:hint="default"/>
+      </w:rPr>
+    </w:lvl>
+    <w:lvl w:ilvl="6" w:tplc="04070001" w:tentative="1">
+      <w:start w:val="1"/>
+      <w:numFmt w:val="bullet"/>
+      <w:lvlText w:val=""/>
+      <w:lvlJc w:val="left"/>
+      <w:pPr>
+        <w:ind w:left="5040" w:hanging="360"/>
+      </w:pPr>
+      <w:rPr>
+        <w:rFonts w:ascii="Symbol" w:hAnsi="Symbol" w:hint="default"/>
+      </w:rPr>
+    </w:lvl>
+    <w:lvl w:ilvl="7" w:tplc="04070003" w:tentative="1">
+      <w:start w:val="1"/>
+      <w:numFmt w:val="bullet"/>
+      <w:lvlText w:val="o"/>
+      <w:lvlJc w:val="left"/>
+      <w:pPr>
+        <w:ind w:left="5760" w:hanging="360"/>
+      </w:pPr>
+      <w:rPr>
+        <w:rFonts w:ascii="Courier New" w:hAnsi="Courier New" w:cs="Courier New" w:hint="default"/>
+      </w:rPr>
+    </w:lvl>
+    <w:lvl w:ilvl="8" w:tplc="04070005" w:tentative="1">
+      <w:start w:val="1"/>
+      <w:numFmt w:val="bullet"/>
+      <w:lvlText w:val=""/>
+      <w:lvlJc w:val="left"/>
+      <w:pPr>
+        <w:ind w:left="6480" w:hanging="360"/>
+      </w:pPr>
+      <w:rPr>
+        <w:rFonts w:ascii="Wingdings" w:hAnsi="Wingdings" w:hint="default"/>
+      </w:rPr>
+    </w:lvl>
+  </w:abstractNum>
   <w:num w:numId="1">
+    <w:abstractNumId w:val="2"/>
+  </w:num>
+  <w:num w:numId="2">
+    <w:abstractNumId w:val="1"/>
+  </w:num>
+  <w:num w:numId="3">
     <w:abstractNumId w:val="0"/>
+  </w:num>
+  <w:num w:numId="4">
+    <w:abstractNumId w:val="3"/>
   </w:num>
 </w:numbering>
 </file>
@@ -1804,6 +3145,17 @@
       <w:szCs w:val="32"/>
     </w:rPr>
   </w:style>
+  <w:style w:type="paragraph" w:styleId="Listenabsatz">
+    <w:name w:val="List Paragraph"/>
+    <w:basedOn w:val="Standard"/>
+    <w:uiPriority w:val="34"/>
+    <w:qFormat/>
+    <w:rsid w:val="00EF4805"/>
+    <w:pPr>
+      <w:ind w:left="720"/>
+      <w:contextualSpacing/>
+    </w:pPr>
+  </w:style>
 </w:styles>
 </file>
 
